--- a/SimPaperDocs/Results.docx
+++ b/SimPaperDocs/Results.docx
@@ -26,6 +26,22 @@
       <w:pPr>
         <w:ind w:left="0" w:firstLine="0"/>
         <w:rPr>
+          <w:i/>
+          <w:lang w:val="en-CA"/>
+        </w:rPr>
+      </w:pPr>
+      <w:r>
+        <w:rPr>
+          <w:i/>
+          <w:lang w:val="en-CA"/>
+        </w:rPr>
+        <w:t>Intrinsic rate of growth, r</w:t>
+      </w:r>
+    </w:p>
+    <w:p>
+      <w:pPr>
+        <w:ind w:left="0" w:firstLine="0"/>
+        <w:rPr>
           <w:lang w:val="en-CA"/>
         </w:rPr>
       </w:pPr>
@@ -71,22 +87,201 @@
         <w:rPr>
           <w:lang w:val="en-CA"/>
         </w:rPr>
-        <w:t xml:space="preserve">only to make a difference to group size and cooperation when c is low (i.e. when the group carrying capacity is high).  Otherwise it appears to have little or no </w:t>
+        <w:t>only to make a difference to group size and cooperation when c is low (i.e. when the group carrying capacity is high).  Otherwise it appears to have</w:t>
+      </w:r>
+      <w:r>
+        <w:rPr>
+          <w:lang w:val="en-CA"/>
+        </w:rPr>
+        <w:t xml:space="preserve"> little or no effect.</w:t>
+      </w:r>
+    </w:p>
+    <w:p>
+      <w:pPr>
+        <w:ind w:left="0" w:firstLine="0"/>
+        <w:rPr>
+          <w:lang w:val="en-CA"/>
+        </w:rPr>
+      </w:pPr>
+    </w:p>
+    <w:p>
+      <w:pPr>
+        <w:ind w:left="0" w:firstLine="0"/>
+        <w:rPr>
+          <w:i/>
+          <w:lang w:val="en-CA"/>
+        </w:rPr>
+      </w:pPr>
+      <w:r>
+        <w:rPr>
+          <w:i/>
+          <w:lang w:val="en-CA"/>
+        </w:rPr>
+        <w:t>Group carrying capacity, 1/c</w:t>
+      </w:r>
+      <w:r>
+        <w:rPr>
+          <w:i/>
+          <w:lang w:val="en-CA"/>
+        </w:rPr>
+        <w:t xml:space="preserve"> </w:t>
+      </w:r>
+      <w:r>
+        <w:rPr>
+          <w:i/>
+          <w:highlight w:val="yellow"/>
+          <w:lang w:val="en-CA"/>
+        </w:rPr>
+        <w:t xml:space="preserve">(is this necessary to include? </w:t>
+      </w:r>
+      <w:proofErr w:type="gramStart"/>
+      <w:r>
+        <w:rPr>
+          <w:i/>
+          <w:highlight w:val="yellow"/>
+          <w:lang w:val="en-CA"/>
+        </w:rPr>
+        <w:t>Seems pretty obvious to me!)</w:t>
+      </w:r>
+      <w:proofErr w:type="gramEnd"/>
+    </w:p>
+    <w:p>
+      <w:pPr>
+        <w:ind w:left="0" w:firstLine="0"/>
+        <w:rPr>
+          <w:lang w:val="en-CA"/>
+        </w:rPr>
+      </w:pPr>
+      <w:r>
+        <w:rPr>
+          <w:lang w:val="en-CA"/>
+        </w:rPr>
+        <w:t>According to the ANOVA, table x, the group carrying capacity</w:t>
+      </w:r>
+      <w:r>
+        <w:rPr>
+          <w:lang w:val="en-CA"/>
+        </w:rPr>
+        <w:t xml:space="preserve"> has a large effect on the size of groups formed but proportionally little effect on kin preference, relatedness or average cooperation.</w:t>
+      </w:r>
+    </w:p>
+    <w:p>
+      <w:pPr>
+        <w:ind w:left="0" w:firstLine="0"/>
+        <w:rPr>
+          <w:lang w:val="en-CA"/>
+        </w:rPr>
+      </w:pPr>
+    </w:p>
+    <w:p>
+      <w:pPr>
+        <w:ind w:left="0" w:firstLine="0"/>
+        <w:rPr>
+          <w:i/>
+          <w:lang w:val="en-CA"/>
+        </w:rPr>
+      </w:pPr>
+      <w:r>
+        <w:rPr>
+          <w:i/>
+          <w:lang w:val="en-CA"/>
+        </w:rPr>
+        <w:t xml:space="preserve">Cost of cooperation, β </w:t>
+      </w:r>
+    </w:p>
+    <w:p>
+      <w:pPr>
+        <w:ind w:left="0" w:firstLine="0"/>
+        <w:rPr>
+          <w:lang w:val="en-CA"/>
+        </w:rPr>
+      </w:pPr>
+      <w:r>
+        <w:rPr>
+          <w:lang w:val="en-CA"/>
+        </w:rPr>
+        <w:t xml:space="preserve">As the cost of cooperation increase the average </w:t>
       </w:r>
       <w:proofErr w:type="spellStart"/>
       <w:r>
         <w:rPr>
           <w:lang w:val="en-CA"/>
         </w:rPr>
-        <w:t>effect</w:t>
-      </w:r>
-      <w:r>
-        <w:rPr>
-          <w:lang w:val="en-CA"/>
-        </w:rPr>
-        <w:t>f</w:t>
+        <w:t>cooparatoin</w:t>
       </w:r>
       <w:proofErr w:type="spellEnd"/>
+      <w:r>
+        <w:rPr>
+          <w:lang w:val="en-CA"/>
+        </w:rPr>
+        <w:t xml:space="preserve"> decreases, although this does not seem to be such as large </w:t>
+      </w:r>
+      <w:proofErr w:type="gramStart"/>
+      <w:r>
+        <w:rPr>
+          <w:lang w:val="en-CA"/>
+        </w:rPr>
+        <w:t>difference  (</w:t>
+      </w:r>
+      <w:proofErr w:type="gramEnd"/>
+      <w:r>
+        <w:rPr>
+          <w:lang w:val="en-CA"/>
+        </w:rPr>
+        <w:t>table x).  The cost of cooperation only seems to have an effect on cooperation when the intrinsic rate of growth is small and the group carrying capacity is large (figure 1)</w:t>
+      </w:r>
+    </w:p>
+    <w:p>
+      <w:pPr>
+        <w:ind w:left="0" w:firstLine="0"/>
+        <w:rPr>
+          <w:lang w:val="en-CA"/>
+        </w:rPr>
+      </w:pPr>
+    </w:p>
+    <w:p>
+      <w:pPr>
+        <w:ind w:left="0" w:firstLine="0"/>
+        <w:rPr>
+          <w:lang w:val="en-CA"/>
+        </w:rPr>
+      </w:pPr>
+      <w:r>
+        <w:rPr>
+          <w:lang w:val="en-CA"/>
+        </w:rPr>
+        <w:t>Scratch that</w:t>
+      </w:r>
+      <w:proofErr w:type="gramStart"/>
+      <w:r>
+        <w:rPr>
+          <w:lang w:val="en-CA"/>
+        </w:rPr>
+        <w:t xml:space="preserve">! </w:t>
+      </w:r>
+      <w:proofErr w:type="gramEnd"/>
+      <w:r>
+        <w:rPr>
+          <w:lang w:val="en-CA"/>
+        </w:rPr>
+        <w:t>... Start again!</w:t>
+      </w:r>
+    </w:p>
+    <w:p>
+      <w:pPr>
+        <w:ind w:left="0" w:firstLine="0"/>
+        <w:rPr>
+          <w:lang w:val="en-CA"/>
+        </w:rPr>
+      </w:pPr>
+    </w:p>
+    <w:p>
+      <w:pPr>
+        <w:ind w:left="0" w:firstLine="0"/>
+        <w:rPr>
+          <w:lang w:val="en-CA"/>
+        </w:rPr>
+      </w:pPr>
     </w:p>
     <w:p>
       <w:pPr>

--- a/SimPaperDocs/Results.docx
+++ b/SimPaperDocs/Results.docx
@@ -243,53 +243,336 @@
       <w:pPr>
         <w:ind w:left="0" w:firstLine="0"/>
         <w:rPr>
-          <w:lang w:val="en-CA"/>
-        </w:rPr>
-      </w:pPr>
-      <w:r>
-        <w:rPr>
-          <w:lang w:val="en-CA"/>
-        </w:rPr>
-        <w:t>Scratch that</w:t>
+          <w:b/>
+          <w:lang w:val="en-CA"/>
+        </w:rPr>
+      </w:pPr>
+      <w:r>
+        <w:rPr>
+          <w:b/>
+          <w:lang w:val="en-CA"/>
+        </w:rPr>
+        <w:t>Scratch that! ... Start again!</w:t>
+      </w:r>
+    </w:p>
+    <w:p>
+      <w:pPr>
+        <w:ind w:left="0" w:firstLine="0"/>
+        <w:rPr>
+          <w:b/>
+          <w:lang w:val="en-CA"/>
+        </w:rPr>
+      </w:pPr>
+    </w:p>
+    <w:p>
+      <w:pPr>
+        <w:ind w:left="0" w:firstLine="0"/>
+        <w:rPr>
+          <w:b/>
+          <w:lang w:val="en-CA"/>
+        </w:rPr>
+      </w:pPr>
+      <w:r>
+        <w:rPr>
+          <w:b/>
+          <w:lang w:val="en-CA"/>
+        </w:rPr>
+        <w:t>Results</w:t>
+      </w:r>
+    </w:p>
+    <w:p>
+      <w:pPr>
+        <w:ind w:left="0" w:firstLine="0"/>
+        <w:rPr>
+          <w:lang w:val="en-CA"/>
+        </w:rPr>
+      </w:pPr>
+      <w:r>
+        <w:rPr>
+          <w:lang w:val="en-CA"/>
+        </w:rPr>
+        <w:t>Kin preference, average relatedness within groups</w:t>
       </w:r>
       <w:proofErr w:type="gramStart"/>
       <w:r>
         <w:rPr>
           <w:lang w:val="en-CA"/>
         </w:rPr>
-        <w:t xml:space="preserve">! </w:t>
+        <w:t>,  average</w:t>
       </w:r>
       <w:proofErr w:type="gramEnd"/>
       <w:r>
         <w:rPr>
           <w:lang w:val="en-CA"/>
         </w:rPr>
-        <w:t>... Start again!</w:t>
-      </w:r>
-    </w:p>
-    <w:p>
-      <w:pPr>
-        <w:ind w:left="0" w:firstLine="0"/>
-        <w:rPr>
-          <w:lang w:val="en-CA"/>
-        </w:rPr>
-      </w:pPr>
-    </w:p>
-    <w:p>
-      <w:pPr>
-        <w:ind w:left="0" w:firstLine="0"/>
-        <w:rPr>
-          <w:lang w:val="en-CA"/>
-        </w:rPr>
-      </w:pPr>
-    </w:p>
-    <w:p>
-      <w:pPr>
-        <w:ind w:left="0" w:firstLine="0"/>
-        <w:rPr>
-          <w:lang w:val="en-CA"/>
-        </w:rPr>
-      </w:pPr>
+        <w:t xml:space="preserve"> group size and cooperation all evolved within this models.</w:t>
+      </w:r>
+    </w:p>
+    <w:p>
+      <w:pPr>
+        <w:ind w:left="0" w:firstLine="0"/>
+        <w:rPr>
+          <w:i/>
+          <w:lang w:val="en-CA"/>
+        </w:rPr>
+      </w:pPr>
+      <w:r>
+        <w:rPr>
+          <w:i/>
+          <w:lang w:val="en-CA"/>
+        </w:rPr>
+        <w:t>Evolution of Group Size</w:t>
+      </w:r>
+    </w:p>
+    <w:p>
+      <w:pPr>
+        <w:ind w:left="0" w:firstLine="0"/>
+        <w:rPr>
+          <w:lang w:val="en-CA"/>
+        </w:rPr>
+      </w:pPr>
+      <w:r>
+        <w:rPr>
+          <w:lang w:val="en-CA"/>
+        </w:rPr>
+        <w:t>The size of groups was mainly affected by the group carrying capacity, 1/c (table x.</w:t>
+      </w:r>
+      <w:r>
+        <w:rPr>
+          <w:lang w:val="en-CA"/>
+        </w:rPr>
+        <w:t>)  When the group carrying capacity was high however (c=0.02) the larger the intrinsic rate of growth, r, the larger the average group size observed.  (</w:t>
+      </w:r>
+      <w:proofErr w:type="gramStart"/>
+      <w:r>
+        <w:rPr>
+          <w:lang w:val="en-CA"/>
+        </w:rPr>
+        <w:t>table</w:t>
+      </w:r>
+      <w:proofErr w:type="gramEnd"/>
+      <w:r>
+        <w:rPr>
+          <w:lang w:val="en-CA"/>
+        </w:rPr>
+        <w:t xml:space="preserve"> x). The cost of </w:t>
+      </w:r>
+      <w:proofErr w:type="gramStart"/>
+      <w:r>
+        <w:rPr>
+          <w:lang w:val="en-CA"/>
+        </w:rPr>
+        <w:t>cooperation ,</w:t>
+      </w:r>
+      <w:proofErr w:type="gramEnd"/>
+      <w:r>
+        <w:rPr>
+          <w:lang w:val="en-CA"/>
+        </w:rPr>
+        <w:t xml:space="preserve"> β, </w:t>
+      </w:r>
+      <w:r>
+        <w:rPr>
+          <w:lang w:val="en-CA"/>
+        </w:rPr>
+        <w:t xml:space="preserve">only had an effect on the group </w:t>
+      </w:r>
+      <w:r>
+        <w:rPr>
+          <w:lang w:val="en-CA"/>
+        </w:rPr>
+        <w:lastRenderedPageBreak/>
+        <w:t>size observed with C and r was small (C=0.02</w:t>
+      </w:r>
+      <w:r>
+        <w:rPr>
+          <w:lang w:val="en-CA"/>
+        </w:rPr>
+        <w:t xml:space="preserve"> and R&lt;1.0), keeping groups below the stable group size. Otherwise the average group size stayed around the</w:t>
+      </w:r>
+      <w:commentRangeStart w:id="0"/>
+      <w:r>
+        <w:rPr>
+          <w:lang w:val="en-CA"/>
+        </w:rPr>
+        <w:t xml:space="preserve"> stable group size</w:t>
+      </w:r>
+      <w:commentRangeEnd w:id="0"/>
+      <w:r>
+        <w:rPr>
+          <w:rStyle w:val="CommentReference"/>
+        </w:rPr>
+        <w:commentReference w:id="0"/>
+      </w:r>
+    </w:p>
+    <w:p>
+      <w:pPr>
+        <w:ind w:left="0" w:firstLine="0"/>
+        <w:rPr>
+          <w:i/>
+          <w:lang w:val="en-CA"/>
+        </w:rPr>
+      </w:pPr>
+    </w:p>
+    <w:p>
+      <w:pPr>
+        <w:ind w:left="0" w:firstLine="0"/>
+        <w:rPr>
+          <w:i/>
+          <w:lang w:val="en-CA"/>
+        </w:rPr>
+      </w:pPr>
+      <w:r>
+        <w:rPr>
+          <w:i/>
+          <w:lang w:val="en-CA"/>
+        </w:rPr>
+        <w:t>Evolution of cooperation</w:t>
+      </w:r>
+    </w:p>
+    <w:p>
+      <w:pPr>
+        <w:ind w:left="0" w:firstLine="0"/>
+        <w:rPr>
+          <w:lang w:val="en-CA"/>
+        </w:rPr>
+      </w:pPr>
+      <w:r>
+        <w:rPr>
+          <w:lang w:val="en-CA"/>
+        </w:rPr>
+        <w:t>When the group carrying capacity was small (C =0.1) average cooperation evolved to a high level regardless of the cost of cooperation or intrinsic rate of growth. However when the group carrying capa</w:t>
+      </w:r>
+      <w:r>
+        <w:rPr>
+          <w:lang w:val="en-CA"/>
+        </w:rPr>
+        <w:t>city is larger</w:t>
+      </w:r>
+      <w:r>
+        <w:rPr>
+          <w:lang w:val="en-CA"/>
+        </w:rPr>
+        <w:t xml:space="preserve"> and the cost of cooperation is larger (</w:t>
+      </w:r>
+      <w:r>
+        <w:rPr>
+          <w:lang w:val="en-CA"/>
+        </w:rPr>
+        <w:t xml:space="preserve">C=0.02 and </w:t>
+      </w:r>
+      <w:r>
+        <w:rPr>
+          <w:lang w:val="en-CA"/>
+        </w:rPr>
+        <w:t>β</w:t>
+      </w:r>
+      <w:r>
+        <w:rPr>
+          <w:lang w:val="en-CA"/>
+        </w:rPr>
+        <w:t xml:space="preserve"> </w:t>
+      </w:r>
+      <w:r>
+        <w:rPr>
+          <w:lang w:val="en-CA"/>
+        </w:rPr>
+        <w:sym w:font="Mathematica1" w:char="F0A3"/>
+      </w:r>
+      <w:r>
+        <w:rPr>
+          <w:lang w:val="en-CA"/>
+        </w:rPr>
+        <w:t>0.6, C=0.06 and β =0.8) lower levels of cooperation evolve.</w:t>
+      </w:r>
+    </w:p>
+    <w:p>
+      <w:pPr>
+        <w:ind w:left="0" w:firstLine="0"/>
+        <w:rPr>
+          <w:lang w:val="en-CA"/>
+        </w:rPr>
+      </w:pPr>
+    </w:p>
+    <w:p>
+      <w:pPr>
+        <w:ind w:left="0" w:firstLine="0"/>
+        <w:rPr>
+          <w:i/>
+          <w:lang w:val="en-CA"/>
+        </w:rPr>
+      </w:pPr>
+      <w:r>
+        <w:rPr>
+          <w:i/>
+          <w:lang w:val="en-CA"/>
+        </w:rPr>
+        <w:t>Evolution of relatedness</w:t>
+      </w:r>
+    </w:p>
+    <w:p>
+      <w:pPr>
+        <w:ind w:left="0" w:firstLine="0"/>
+        <w:rPr>
+          <w:lang w:val="en-CA"/>
+        </w:rPr>
+      </w:pPr>
+      <w:r>
+        <w:rPr>
+          <w:lang w:val="en-CA"/>
+        </w:rPr>
+        <w:t xml:space="preserve">90.7% of the variability in average relatedness </w:t>
+      </w:r>
+      <w:r>
+        <w:rPr>
+          <w:lang w:val="en-CA"/>
+        </w:rPr>
+        <w:t xml:space="preserve">is due to r, the </w:t>
+      </w:r>
+      <w:proofErr w:type="spellStart"/>
+      <w:r>
+        <w:rPr>
+          <w:lang w:val="en-CA"/>
+        </w:rPr>
+        <w:t>intrinic</w:t>
+      </w:r>
+      <w:proofErr w:type="spellEnd"/>
+      <w:r>
+        <w:rPr>
+          <w:lang w:val="en-CA"/>
+        </w:rPr>
+        <w:t xml:space="preserve"> rate of growth (table x). The intrinsic rate of growth, r, has a very large effect on the average relatedness within groups.  The group carrying capacity, 1/c, and the cost of cooperation, β, have little effect (table x, figure 1)</w:t>
+      </w:r>
+    </w:p>
+    <w:p>
+      <w:pPr>
+        <w:ind w:left="0" w:firstLine="0"/>
+        <w:rPr>
+          <w:lang w:val="en-CA"/>
+        </w:rPr>
+      </w:pPr>
+    </w:p>
+    <w:p>
+      <w:pPr>
+        <w:ind w:left="0" w:firstLine="0"/>
+        <w:rPr>
+          <w:lang w:val="en-CA"/>
+        </w:rPr>
+      </w:pPr>
+    </w:p>
+    <w:p>
+      <w:pPr>
+        <w:ind w:left="0" w:firstLine="0"/>
+        <w:rPr>
+          <w:lang w:val="en-CA"/>
+        </w:rPr>
+      </w:pPr>
+      <w:r>
+        <w:rPr>
+          <w:lang w:val="en-CA"/>
+        </w:rPr>
+        <w:t>Evolution of kin preference</w:t>
+      </w:r>
     </w:p>
     <w:p>
       <w:pPr>
@@ -307,6 +590,35 @@
     </w:sectPr>
   </w:body>
 </w:document>
+</file>
+
+<file path=word/comments.xml><?xml version="1.0" encoding="utf-8"?>
+<w:comments xmlns:ve="http://schemas.openxmlformats.org/markup-compatibility/2006" xmlns:o="urn:schemas-microsoft-com:office:office" xmlns:r="http://schemas.openxmlformats.org/officeDocument/2006/relationships" xmlns:m="http://schemas.openxmlformats.org/officeDocument/2006/math" xmlns:v="urn:schemas-microsoft-com:vml" xmlns:wp="http://schemas.openxmlformats.org/drawingml/2006/wordprocessingDrawing" xmlns:w10="urn:schemas-microsoft-com:office:word" xmlns:w="http://schemas.openxmlformats.org/wordprocessingml/2006/main" xmlns:wne="http://schemas.microsoft.com/office/word/2006/wordml">
+  <w:comment w:id="0" w:author="Ruth" w:date="2012-11-09T16:28:00Z" w:initials="R">
+    <w:p>
+      <w:pPr>
+        <w:pStyle w:val="CommentText"/>
+      </w:pPr>
+      <w:r>
+        <w:rPr>
+          <w:rStyle w:val="CommentReference"/>
+        </w:rPr>
+        <w:annotationRef/>
+      </w:r>
+      <w:r>
+        <w:t xml:space="preserve">Check </w:t>
+      </w:r>
+      <w:proofErr w:type="spellStart"/>
+      <w:r>
+        <w:t>Julians</w:t>
+      </w:r>
+      <w:proofErr w:type="spellEnd"/>
+      <w:r>
+        <w:t xml:space="preserve"> stable group size</w:t>
+      </w:r>
+    </w:p>
+  </w:comment>
+</w:comments>
 </file>
 
 <file path=word/styles.xml><?xml version="1.0" encoding="utf-8"?>
@@ -498,6 +810,102 @@
     <w:uiPriority w:val="99"/>
     <w:semiHidden/>
     <w:unhideWhenUsed/>
+  </w:style>
+  <w:style w:type="character" w:styleId="CommentReference">
+    <w:name w:val="annotation reference"/>
+    <w:basedOn w:val="DefaultParagraphFont"/>
+    <w:uiPriority w:val="99"/>
+    <w:semiHidden/>
+    <w:unhideWhenUsed/>
+    <w:rsid w:val="00A2312D"/>
+    <w:rPr>
+      <w:sz w:val="16"/>
+      <w:szCs w:val="16"/>
+    </w:rPr>
+  </w:style>
+  <w:style w:type="paragraph" w:styleId="CommentText">
+    <w:name w:val="annotation text"/>
+    <w:basedOn w:val="Normal"/>
+    <w:link w:val="CommentTextChar"/>
+    <w:uiPriority w:val="99"/>
+    <w:semiHidden/>
+    <w:unhideWhenUsed/>
+    <w:rsid w:val="00A2312D"/>
+    <w:pPr>
+      <w:spacing w:line="240" w:lineRule="auto"/>
+    </w:pPr>
+    <w:rPr>
+      <w:sz w:val="20"/>
+      <w:szCs w:val="20"/>
+    </w:rPr>
+  </w:style>
+  <w:style w:type="character" w:customStyle="1" w:styleId="CommentTextChar">
+    <w:name w:val="Comment Text Char"/>
+    <w:basedOn w:val="DefaultParagraphFont"/>
+    <w:link w:val="CommentText"/>
+    <w:uiPriority w:val="99"/>
+    <w:semiHidden/>
+    <w:rsid w:val="00A2312D"/>
+    <w:rPr>
+      <w:sz w:val="20"/>
+      <w:szCs w:val="20"/>
+    </w:rPr>
+  </w:style>
+  <w:style w:type="paragraph" w:styleId="CommentSubject">
+    <w:name w:val="annotation subject"/>
+    <w:basedOn w:val="CommentText"/>
+    <w:next w:val="CommentText"/>
+    <w:link w:val="CommentSubjectChar"/>
+    <w:uiPriority w:val="99"/>
+    <w:semiHidden/>
+    <w:unhideWhenUsed/>
+    <w:rsid w:val="00A2312D"/>
+    <w:rPr>
+      <w:b/>
+      <w:bCs/>
+    </w:rPr>
+  </w:style>
+  <w:style w:type="character" w:customStyle="1" w:styleId="CommentSubjectChar">
+    <w:name w:val="Comment Subject Char"/>
+    <w:basedOn w:val="CommentTextChar"/>
+    <w:link w:val="CommentSubject"/>
+    <w:uiPriority w:val="99"/>
+    <w:semiHidden/>
+    <w:rsid w:val="00A2312D"/>
+    <w:rPr>
+      <w:b/>
+      <w:bCs/>
+    </w:rPr>
+  </w:style>
+  <w:style w:type="paragraph" w:styleId="BalloonText">
+    <w:name w:val="Balloon Text"/>
+    <w:basedOn w:val="Normal"/>
+    <w:link w:val="BalloonTextChar"/>
+    <w:uiPriority w:val="99"/>
+    <w:semiHidden/>
+    <w:unhideWhenUsed/>
+    <w:rsid w:val="00A2312D"/>
+    <w:pPr>
+      <w:spacing w:after="0" w:line="240" w:lineRule="auto"/>
+    </w:pPr>
+    <w:rPr>
+      <w:rFonts w:ascii="Tahoma" w:hAnsi="Tahoma" w:cs="Tahoma"/>
+      <w:sz w:val="16"/>
+      <w:szCs w:val="16"/>
+    </w:rPr>
+  </w:style>
+  <w:style w:type="character" w:customStyle="1" w:styleId="BalloonTextChar">
+    <w:name w:val="Balloon Text Char"/>
+    <w:basedOn w:val="DefaultParagraphFont"/>
+    <w:link w:val="BalloonText"/>
+    <w:uiPriority w:val="99"/>
+    <w:semiHidden/>
+    <w:rsid w:val="00A2312D"/>
+    <w:rPr>
+      <w:rFonts w:ascii="Tahoma" w:hAnsi="Tahoma" w:cs="Tahoma"/>
+      <w:sz w:val="16"/>
+      <w:szCs w:val="16"/>
+    </w:rPr>
   </w:style>
 </w:styles>
 </file>

--- a/SimPaperDocs/Results.docx
+++ b/SimPaperDocs/Results.docx
@@ -5,26 +5,80 @@
     <w:p>
       <w:pPr>
         <w:rPr>
-          <w:lang w:val="en-CA"/>
-        </w:rPr>
-      </w:pPr>
-      <w:r>
-        <w:rPr>
-          <w:lang w:val="en-CA"/>
-        </w:rPr>
-        <w:t>Results- simulation paper</w:t>
-      </w:r>
-    </w:p>
-    <w:p>
-      <w:pPr>
-        <w:rPr>
-          <w:lang w:val="en-CA"/>
-        </w:rPr>
-      </w:pPr>
-    </w:p>
-    <w:p>
-      <w:pPr>
-        <w:ind w:left="0" w:firstLine="0"/>
+          <w:b/>
+          <w:lang w:val="en-CA"/>
+        </w:rPr>
+      </w:pPr>
+      <w:r>
+        <w:rPr>
+          <w:b/>
+          <w:lang w:val="en-CA"/>
+        </w:rPr>
+        <w:t>Results</w:t>
+      </w:r>
+    </w:p>
+    <w:p>
+      <w:pPr>
+        <w:rPr>
+          <w:lang w:val="en-CA"/>
+        </w:rPr>
+      </w:pPr>
+      <w:r>
+        <w:rPr>
+          <w:lang w:val="en-CA"/>
+        </w:rPr>
+        <w:t>Kin preference, average relatedness within groups</w:t>
+      </w:r>
+      <w:proofErr w:type="gramStart"/>
+      <w:r>
+        <w:rPr>
+          <w:lang w:val="en-CA"/>
+        </w:rPr>
+        <w:t>,  average</w:t>
+      </w:r>
+      <w:proofErr w:type="gramEnd"/>
+      <w:r>
+        <w:rPr>
+          <w:lang w:val="en-CA"/>
+        </w:rPr>
+        <w:t xml:space="preserve"> group size and cooperatio</w:t>
+      </w:r>
+      <w:r>
+        <w:rPr>
+          <w:lang w:val="en-CA"/>
+        </w:rPr>
+        <w:t xml:space="preserve">n all evolved </w:t>
+      </w:r>
+    </w:p>
+    <w:p>
+      <w:pPr>
+        <w:rPr>
+          <w:lang w:val="en-CA"/>
+        </w:rPr>
+      </w:pPr>
+      <w:proofErr w:type="gramStart"/>
+      <w:r>
+        <w:rPr>
+          <w:lang w:val="en-CA"/>
+        </w:rPr>
+        <w:t>within</w:t>
+      </w:r>
+      <w:proofErr w:type="gramEnd"/>
+      <w:r>
+        <w:rPr>
+          <w:lang w:val="en-CA"/>
+        </w:rPr>
+        <w:t xml:space="preserve"> this model</w:t>
+      </w:r>
+      <w:r>
+        <w:rPr>
+          <w:lang w:val="en-CA"/>
+        </w:rPr>
+        <w:t>.</w:t>
+      </w:r>
+    </w:p>
+    <w:p>
+      <w:pPr>
         <w:rPr>
           <w:i/>
           <w:lang w:val="en-CA"/>
@@ -35,78 +89,202 @@
           <w:i/>
           <w:lang w:val="en-CA"/>
         </w:rPr>
-        <w:t>Intrinsic rate of growth, r</w:t>
-      </w:r>
-    </w:p>
-    <w:p>
-      <w:pPr>
-        <w:ind w:left="0" w:firstLine="0"/>
-        <w:rPr>
-          <w:lang w:val="en-CA"/>
-        </w:rPr>
-      </w:pPr>
-      <w:r>
-        <w:rPr>
-          <w:lang w:val="en-CA"/>
-        </w:rPr>
-        <w:t xml:space="preserve">The intrinsic rate of growth (r) influences the level of kin preference that appears as well as average relatedness but </w:t>
-      </w:r>
-      <w:r>
-        <w:rPr>
-          <w:lang w:val="en-CA"/>
-        </w:rPr>
-        <w:t>has less of an effect on g</w:t>
-      </w:r>
-      <w:r>
-        <w:rPr>
-          <w:lang w:val="en-CA"/>
-        </w:rPr>
-        <w:t>roup size and average cooperation</w:t>
-      </w:r>
-      <w:r>
-        <w:rPr>
-          <w:lang w:val="en-CA"/>
-        </w:rPr>
-        <w:t xml:space="preserve"> (table 1).  </w:t>
+        <w:t>Evolution of Group Size</w:t>
+      </w:r>
+    </w:p>
+    <w:p>
+      <w:pPr>
+        <w:rPr>
+          <w:lang w:val="en-CA"/>
+        </w:rPr>
+      </w:pPr>
+      <w:r>
+        <w:rPr>
+          <w:lang w:val="en-CA"/>
+        </w:rPr>
+        <w:t>The size of groups was mainly affected by the group carrying capacity, 1/c (table x.</w:t>
+      </w:r>
+      <w:r>
+        <w:rPr>
+          <w:lang w:val="en-CA"/>
+        </w:rPr>
+        <w:t>)  When the group carrying capacity was high however (c=0.02) the larger the intrinsic rate of growth, r, the larger the average group size observed.  (</w:t>
+      </w:r>
+      <w:proofErr w:type="gramStart"/>
+      <w:r>
+        <w:rPr>
+          <w:lang w:val="en-CA"/>
+        </w:rPr>
+        <w:t>table</w:t>
+      </w:r>
+      <w:proofErr w:type="gramEnd"/>
+      <w:r>
+        <w:rPr>
+          <w:lang w:val="en-CA"/>
+        </w:rPr>
+        <w:t xml:space="preserve"> x). The cost of </w:t>
+      </w:r>
+      <w:proofErr w:type="gramStart"/>
+      <w:r>
+        <w:rPr>
+          <w:lang w:val="en-CA"/>
+        </w:rPr>
+        <w:t>cooperation ,</w:t>
+      </w:r>
+      <w:proofErr w:type="gramEnd"/>
+      <w:r>
+        <w:rPr>
+          <w:lang w:val="en-CA"/>
+        </w:rPr>
+        <w:t xml:space="preserve"> β, </w:t>
+      </w:r>
+      <w:r>
+        <w:rPr>
+          <w:lang w:val="en-CA"/>
+        </w:rPr>
+        <w:t>only had an effect on the group size observed with C and r was small (C=0.02</w:t>
+      </w:r>
+      <w:r>
+        <w:rPr>
+          <w:lang w:val="en-CA"/>
+        </w:rPr>
+        <w:t xml:space="preserve"> and R&lt;1.0), keeping groups below the stable group size. Otherwise the average group size stayed around the</w:t>
+      </w:r>
+      <w:commentRangeStart w:id="0"/>
+      <w:r>
+        <w:rPr>
+          <w:lang w:val="en-CA"/>
+        </w:rPr>
+        <w:t xml:space="preserve"> stable group size</w:t>
+      </w:r>
+      <w:commentRangeEnd w:id="0"/>
+      <w:r>
+        <w:rPr>
+          <w:rStyle w:val="CommentReference"/>
+        </w:rPr>
+        <w:commentReference w:id="0"/>
+      </w:r>
+    </w:p>
+    <w:p>
+      <w:pPr>
+        <w:rPr>
+          <w:i/>
+          <w:lang w:val="en-CA"/>
+        </w:rPr>
+      </w:pPr>
+      <w:r>
+        <w:rPr>
+          <w:i/>
+          <w:lang w:val="en-CA"/>
+        </w:rPr>
+        <w:t>Evolution of cooperation</w:t>
+      </w:r>
+    </w:p>
+    <w:p>
+      <w:pPr>
+        <w:rPr>
+          <w:lang w:val="en-CA"/>
+        </w:rPr>
+      </w:pPr>
+      <w:r>
+        <w:rPr>
+          <w:lang w:val="en-CA"/>
+        </w:rPr>
+        <w:t>When the group carrying capacity was small (C =0.1) average cooperation evolved to a high level regardless of the cost of cooperation or intrinsic rate of growth. However when the group carrying capa</w:t>
+      </w:r>
+      <w:r>
+        <w:rPr>
+          <w:lang w:val="en-CA"/>
+        </w:rPr>
+        <w:t>city is larger</w:t>
+      </w:r>
+      <w:r>
+        <w:rPr>
+          <w:lang w:val="en-CA"/>
+        </w:rPr>
+        <w:t xml:space="preserve"> and the cost of cooperation is larger (</w:t>
+      </w:r>
+      <w:r>
+        <w:rPr>
+          <w:lang w:val="en-CA"/>
+        </w:rPr>
+        <w:t xml:space="preserve">C=0.02 and </w:t>
+      </w:r>
+      <w:r>
+        <w:rPr>
+          <w:lang w:val="en-CA"/>
+        </w:rPr>
+        <w:t>β</w:t>
+      </w:r>
+      <w:r>
+        <w:rPr>
+          <w:lang w:val="en-CA"/>
+        </w:rPr>
+        <w:t xml:space="preserve"> </w:t>
+      </w:r>
+      <w:r>
+        <w:rPr>
+          <w:lang w:val="en-CA"/>
+        </w:rPr>
+        <w:sym w:font="Mathematica1" w:char="F0A3"/>
+      </w:r>
+      <w:r>
+        <w:rPr>
+          <w:lang w:val="en-CA"/>
+        </w:rPr>
+        <w:t>0.6, C=0.06 and β =0.8) lower levels of cooperation evolve.</w:t>
+      </w:r>
+    </w:p>
+    <w:p>
+      <w:pPr>
+        <w:rPr>
+          <w:i/>
+          <w:lang w:val="en-CA"/>
+        </w:rPr>
+      </w:pPr>
+      <w:r>
+        <w:rPr>
+          <w:i/>
+          <w:lang w:val="en-CA"/>
+        </w:rPr>
+        <w:t>Evolution of relatedness</w:t>
+      </w:r>
+    </w:p>
+    <w:p>
+      <w:pPr>
+        <w:rPr>
+          <w:lang w:val="en-CA"/>
+        </w:rPr>
+      </w:pPr>
+      <w:r>
+        <w:rPr>
+          <w:lang w:val="en-CA"/>
+        </w:rPr>
+        <w:t xml:space="preserve">90.7% of the variability in average relatedness </w:t>
+      </w:r>
+      <w:r>
+        <w:rPr>
+          <w:lang w:val="en-CA"/>
+        </w:rPr>
+        <w:t xml:space="preserve">is due to r, the </w:t>
       </w:r>
       <w:proofErr w:type="spellStart"/>
       <w:r>
         <w:rPr>
           <w:lang w:val="en-CA"/>
         </w:rPr>
-        <w:t>Intrinisic</w:t>
+        <w:t>intrinic</w:t>
       </w:r>
       <w:proofErr w:type="spellEnd"/>
       <w:r>
         <w:rPr>
           <w:lang w:val="en-CA"/>
         </w:rPr>
-        <w:t xml:space="preserve"> rate of growth appears </w:t>
-      </w:r>
-      <w:r>
-        <w:rPr>
-          <w:lang w:val="en-CA"/>
-        </w:rPr>
-        <w:t>only to make a difference to group size and cooperation when c is low (i.e. when the group carrying capacity is high).  Otherwise it appears to have</w:t>
-      </w:r>
-      <w:r>
-        <w:rPr>
-          <w:lang w:val="en-CA"/>
-        </w:rPr>
-        <w:t xml:space="preserve"> little or no effect.</w:t>
-      </w:r>
-    </w:p>
-    <w:p>
-      <w:pPr>
-        <w:ind w:left="0" w:firstLine="0"/>
-        <w:rPr>
-          <w:lang w:val="en-CA"/>
-        </w:rPr>
-      </w:pPr>
-    </w:p>
-    <w:p>
-      <w:pPr>
-        <w:ind w:left="0" w:firstLine="0"/>
+        <w:t xml:space="preserve"> rate of growth (table x). The intrinsic rate of growth, r, has a very large effect on the average relatedness within groups.  The group carrying capacity, 1/c, and the cost of cooperation, β, have little effect (table x, figure 1)</w:t>
+      </w:r>
+    </w:p>
+    <w:p>
+      <w:pPr>
         <w:rPr>
           <w:i/>
           <w:lang w:val="en-CA"/>
@@ -117,469 +295,918 @@
           <w:i/>
           <w:lang w:val="en-CA"/>
         </w:rPr>
-        <w:t>Group carrying capacity, 1/c</w:t>
-      </w:r>
-      <w:r>
+        <w:t>Evolution of kin preference</w:t>
+      </w:r>
+    </w:p>
+    <w:p>
+      <w:pPr>
+        <w:rPr>
+          <w:lang w:val="en-CA"/>
+        </w:rPr>
+      </w:pPr>
+      <w:r>
+        <w:rPr>
+          <w:lang w:val="en-CA"/>
+        </w:rPr>
+        <w:t>The level of kin preference that evolves is most affected by the intrinsic rate of growth (r</w:t>
+      </w:r>
+      <w:r>
+        <w:rPr>
+          <w:vertAlign w:val="superscript"/>
+          <w:lang w:val="en-CA"/>
+        </w:rPr>
+        <w:t>2</w:t>
+      </w:r>
+      <w:r>
+        <w:rPr>
+          <w:lang w:val="en-CA"/>
+        </w:rPr>
+        <w:t xml:space="preserve">=0.88 table x).  The cost of cooperation, β, only has an effect when </w:t>
+      </w:r>
+      <w:proofErr w:type="spellStart"/>
+      <w:r>
+        <w:rPr>
+          <w:lang w:val="en-CA"/>
+        </w:rPr>
+        <w:t>when</w:t>
+      </w:r>
+      <w:proofErr w:type="spellEnd"/>
+      <w:r>
+        <w:rPr>
+          <w:lang w:val="en-CA"/>
+        </w:rPr>
+        <w:t xml:space="preserve"> R is small and the group carrying capacity, 1/c, is large (figure 1)</w:t>
+      </w:r>
+    </w:p>
+    <w:p>
+      <w:pPr>
+        <w:rPr>
+          <w:lang w:val="en-CA"/>
+        </w:rPr>
+      </w:pPr>
+    </w:p>
+    <w:tbl>
+      <w:tblPr>
+        <w:tblStyle w:val="TableGrid"/>
+        <w:tblW w:w="0" w:type="auto"/>
+        <w:tblLook w:val="04A0"/>
+      </w:tblPr>
+      <w:tblGrid>
+        <w:gridCol w:w="1890"/>
+        <w:gridCol w:w="2046"/>
+        <w:gridCol w:w="1842"/>
+        <w:gridCol w:w="1560"/>
+        <w:gridCol w:w="1559"/>
+      </w:tblGrid>
+      <w:tr>
+        <w:trPr>
+          <w:trHeight w:hRule="exact" w:val="688"/>
+        </w:trPr>
+        <w:tc>
+          <w:tcPr>
+            <w:tcW w:w="1890" w:type="dxa"/>
+          </w:tcPr>
+          <w:p>
+            <w:r>
+              <w:t>Parameter</w:t>
+            </w:r>
+          </w:p>
+        </w:tc>
+        <w:tc>
+          <w:tcPr>
+            <w:tcW w:w="2046" w:type="dxa"/>
+          </w:tcPr>
+          <w:p>
+            <w:r>
+              <w:t>Kin Preference (</w:t>
+            </w:r>
+            <w:proofErr w:type="spellStart"/>
+            <w:r>
+              <w:t>asin</w:t>
+            </w:r>
+            <w:proofErr w:type="spellEnd"/>
+            <w:r>
+              <w:t xml:space="preserve"> transformed)</w:t>
+            </w:r>
+          </w:p>
+        </w:tc>
+        <w:tc>
+          <w:tcPr>
+            <w:tcW w:w="1842" w:type="dxa"/>
+          </w:tcPr>
+          <w:p>
+            <w:r>
+              <w:t>Relatedness (</w:t>
+            </w:r>
+            <w:proofErr w:type="spellStart"/>
+            <w:r>
+              <w:t>asin</w:t>
+            </w:r>
+            <w:proofErr w:type="spellEnd"/>
+            <w:r>
+              <w:t xml:space="preserve"> transformed)</w:t>
+            </w:r>
+          </w:p>
+        </w:tc>
+        <w:tc>
+          <w:tcPr>
+            <w:tcW w:w="1560" w:type="dxa"/>
+          </w:tcPr>
+          <w:p>
+            <w:r>
+              <w:t>Group size (log transformed)</w:t>
+            </w:r>
+          </w:p>
+        </w:tc>
+        <w:tc>
+          <w:tcPr>
+            <w:tcW w:w="1559" w:type="dxa"/>
+          </w:tcPr>
+          <w:p>
+            <w:r>
+              <w:t>Ave Coop (log transformed)</w:t>
+            </w:r>
+          </w:p>
+        </w:tc>
+      </w:tr>
+      <w:tr>
+        <w:trPr>
+          <w:trHeight w:hRule="exact" w:val="563"/>
+        </w:trPr>
+        <w:tc>
+          <w:tcPr>
+            <w:tcW w:w="1890" w:type="dxa"/>
+          </w:tcPr>
+          <w:p>
+            <w:r>
+              <w:t>r (intrinsic rate of growth)</w:t>
+            </w:r>
+          </w:p>
+        </w:tc>
+        <w:tc>
+          <w:tcPr>
+            <w:tcW w:w="2046" w:type="dxa"/>
+          </w:tcPr>
+          <w:p>
+            <w:r>
+              <w:t>88.4</w:t>
+            </w:r>
+          </w:p>
+        </w:tc>
+        <w:tc>
+          <w:tcPr>
+            <w:tcW w:w="1842" w:type="dxa"/>
+          </w:tcPr>
+          <w:p>
+            <w:r>
+              <w:t>90.7</w:t>
+            </w:r>
+          </w:p>
+        </w:tc>
+        <w:tc>
+          <w:tcPr>
+            <w:tcW w:w="1560" w:type="dxa"/>
+          </w:tcPr>
+          <w:p>
+            <w:r>
+              <w:t>15.8</w:t>
+            </w:r>
+          </w:p>
+        </w:tc>
+        <w:tc>
+          <w:tcPr>
+            <w:tcW w:w="1559" w:type="dxa"/>
+          </w:tcPr>
+          <w:p>
+            <w:r>
+              <w:t>11.1</w:t>
+            </w:r>
+          </w:p>
+        </w:tc>
+      </w:tr>
+      <w:tr>
+        <w:trPr>
+          <w:trHeight w:hRule="exact" w:val="698"/>
+        </w:trPr>
+        <w:tc>
+          <w:tcPr>
+            <w:tcW w:w="1890" w:type="dxa"/>
+          </w:tcPr>
+          <w:p>
+            <w:r>
+              <w:t xml:space="preserve">C  (inverse of </w:t>
+            </w:r>
+            <w:proofErr w:type="spellStart"/>
+            <w:r>
+              <w:t>gp</w:t>
+            </w:r>
+            <w:proofErr w:type="spellEnd"/>
+            <w:r>
+              <w:t xml:space="preserve"> carrying capacity)</w:t>
+            </w:r>
+          </w:p>
+        </w:tc>
+        <w:tc>
+          <w:tcPr>
+            <w:tcW w:w="2046" w:type="dxa"/>
+          </w:tcPr>
+          <w:p>
+            <w:r>
+              <w:t>0.10</w:t>
+            </w:r>
+          </w:p>
+        </w:tc>
+        <w:tc>
+          <w:tcPr>
+            <w:tcW w:w="1842" w:type="dxa"/>
+          </w:tcPr>
+          <w:p>
+            <w:r>
+              <w:t>0.53</w:t>
+            </w:r>
+          </w:p>
+        </w:tc>
+        <w:tc>
+          <w:tcPr>
+            <w:tcW w:w="1560" w:type="dxa"/>
+          </w:tcPr>
+          <w:p>
+            <w:r>
+              <w:t>63.3</w:t>
+            </w:r>
+          </w:p>
+        </w:tc>
+        <w:tc>
+          <w:tcPr>
+            <w:tcW w:w="1559" w:type="dxa"/>
+          </w:tcPr>
+          <w:p>
+            <w:r>
+              <w:t>6.4</w:t>
+            </w:r>
+          </w:p>
+        </w:tc>
+      </w:tr>
+      <w:tr>
+        <w:trPr>
+          <w:trHeight w:hRule="exact" w:val="694"/>
+        </w:trPr>
+        <w:tc>
+          <w:tcPr>
+            <w:tcW w:w="1890" w:type="dxa"/>
+          </w:tcPr>
+          <w:p>
+            <w:r>
+              <w:rPr>
+                <w:lang w:val="en-CA"/>
+              </w:rPr>
+              <w:lastRenderedPageBreak/>
+              <w:t>β</w:t>
+            </w:r>
+            <w:r>
+              <w:t xml:space="preserve"> (cost of cooperation)</w:t>
+            </w:r>
+          </w:p>
+        </w:tc>
+        <w:tc>
+          <w:tcPr>
+            <w:tcW w:w="2046" w:type="dxa"/>
+          </w:tcPr>
+          <w:p>
+            <w:r>
+              <w:t>2.31</w:t>
+            </w:r>
+          </w:p>
+        </w:tc>
+        <w:tc>
+          <w:tcPr>
+            <w:tcW w:w="1842" w:type="dxa"/>
+          </w:tcPr>
+          <w:p>
+            <w:r>
+              <w:t>0.31</w:t>
+            </w:r>
+          </w:p>
+        </w:tc>
+        <w:tc>
+          <w:tcPr>
+            <w:tcW w:w="1560" w:type="dxa"/>
+          </w:tcPr>
+          <w:p>
+            <w:r>
+              <w:t>4.7</w:t>
+            </w:r>
+          </w:p>
+        </w:tc>
+        <w:tc>
+          <w:tcPr>
+            <w:tcW w:w="1559" w:type="dxa"/>
+          </w:tcPr>
+          <w:p>
+            <w:r>
+              <w:t>29.9</w:t>
+            </w:r>
+          </w:p>
+        </w:tc>
+      </w:tr>
+      <w:tr>
+        <w:trPr>
+          <w:trHeight w:hRule="exact" w:val="340"/>
+        </w:trPr>
+        <w:tc>
+          <w:tcPr>
+            <w:tcW w:w="1890" w:type="dxa"/>
+          </w:tcPr>
+          <w:p>
+            <w:r>
+              <w:t>Interactions</w:t>
+            </w:r>
+          </w:p>
+        </w:tc>
+        <w:tc>
+          <w:tcPr>
+            <w:tcW w:w="2046" w:type="dxa"/>
+          </w:tcPr>
+          <w:p>
+            <w:r>
+              <w:t>2.49</w:t>
+            </w:r>
+          </w:p>
+        </w:tc>
+        <w:tc>
+          <w:tcPr>
+            <w:tcW w:w="1842" w:type="dxa"/>
+          </w:tcPr>
+          <w:p>
+            <w:r>
+              <w:t>0</w:t>
+            </w:r>
+          </w:p>
+        </w:tc>
+        <w:tc>
+          <w:tcPr>
+            <w:tcW w:w="1560" w:type="dxa"/>
+          </w:tcPr>
+          <w:p>
+            <w:r>
+              <w:t>10.6</w:t>
+            </w:r>
+          </w:p>
+        </w:tc>
+        <w:tc>
+          <w:tcPr>
+            <w:tcW w:w="1559" w:type="dxa"/>
+          </w:tcPr>
+          <w:p>
+            <w:r>
+              <w:t>36.9</w:t>
+            </w:r>
+          </w:p>
+        </w:tc>
+      </w:tr>
+      <w:tr>
+        <w:trPr>
+          <w:trHeight w:hRule="exact" w:val="340"/>
+        </w:trPr>
+        <w:tc>
+          <w:tcPr>
+            <w:tcW w:w="1890" w:type="dxa"/>
+          </w:tcPr>
+          <w:p>
+            <w:r>
+              <w:t>Total (r</w:t>
+            </w:r>
+            <w:r>
+              <w:rPr>
+                <w:vertAlign w:val="superscript"/>
+              </w:rPr>
+              <w:t>2</w:t>
+            </w:r>
+            <w:r>
+              <w:t>)</w:t>
+            </w:r>
+          </w:p>
+        </w:tc>
+        <w:tc>
+          <w:tcPr>
+            <w:tcW w:w="2046" w:type="dxa"/>
+          </w:tcPr>
+          <w:p>
+            <w:r>
+              <w:t>93.3</w:t>
+            </w:r>
+          </w:p>
+        </w:tc>
+        <w:tc>
+          <w:tcPr>
+            <w:tcW w:w="1842" w:type="dxa"/>
+          </w:tcPr>
+          <w:p>
+            <w:r>
+              <w:t>91.4</w:t>
+            </w:r>
+          </w:p>
+        </w:tc>
+        <w:tc>
+          <w:tcPr>
+            <w:tcW w:w="1560" w:type="dxa"/>
+          </w:tcPr>
+          <w:p>
+            <w:r>
+              <w:t>94.4</w:t>
+            </w:r>
+          </w:p>
+        </w:tc>
+        <w:tc>
+          <w:tcPr>
+            <w:tcW w:w="1559" w:type="dxa"/>
+          </w:tcPr>
+          <w:p>
+            <w:r>
+              <w:t>84.3</w:t>
+            </w:r>
+          </w:p>
+        </w:tc>
+      </w:tr>
+    </w:tbl>
+    <w:p>
+      <w:pPr>
+        <w:spacing w:line="276" w:lineRule="auto"/>
+      </w:pPr>
+      <w:r>
+        <w:rPr>
+          <w:b/>
+        </w:rPr>
+        <w:t>Table x</w:t>
+      </w:r>
+      <w:r>
+        <w:rPr>
+          <w:b/>
+        </w:rPr>
+        <w:t>:</w:t>
+      </w:r>
+      <w:r>
+        <w:t xml:space="preserve">  Percentage variance explained by each of the parameters of the model for the average kin preference, relatedness, group size and cooperation within each groups, for each run of the model after it had reached equilibrium.</w:t>
+      </w:r>
+      <w:r>
+        <w:rPr>
+          <w:vertAlign w:val="superscript"/>
+        </w:rPr>
+        <w:t xml:space="preserve">   </w:t>
+      </w:r>
+    </w:p>
+    <w:p>
+      <w:pPr>
+        <w:rPr>
+          <w:b/>
+          <w:lang w:val="en-CA"/>
+        </w:rPr>
+      </w:pPr>
+    </w:p>
+    <w:p>
+      <w:pPr>
         <w:rPr>
           <w:i/>
           <w:lang w:val="en-CA"/>
         </w:rPr>
+      </w:pPr>
+      <w:r>
+        <w:rPr>
+          <w:i/>
+          <w:lang w:val="en-CA"/>
+        </w:rPr>
+        <w:t>White noise test and within run correlations</w:t>
+      </w:r>
+    </w:p>
+    <w:p>
+      <w:pPr>
+        <w:spacing w:line="480" w:lineRule="auto"/>
+      </w:pPr>
+      <w:proofErr w:type="gramStart"/>
+      <w:r>
+        <w:rPr>
+          <w:rFonts w:cs="CMR10"/>
+        </w:rPr>
+        <w:t>During each run cooperation</w:t>
+      </w:r>
+      <w:proofErr w:type="gramEnd"/>
+      <w:r>
+        <w:rPr>
+          <w:rFonts w:cs="CMR10"/>
+        </w:rPr>
+        <w:t>, group size, relatedness and kin preference all oscillate</w:t>
+      </w:r>
+      <w:r>
+        <w:t>.  However s</w:t>
+      </w:r>
+      <w:r>
+        <w:t>ignificant values of the Fisher's κ statistic allow us to reject the null hypothesis that fluctuations</w:t>
+      </w:r>
+      <w:r>
         <w:t xml:space="preserve"> </w:t>
       </w:r>
-      <w:r>
-        <w:rPr>
-          <w:i/>
-          <w:highlight w:val="yellow"/>
-          <w:lang w:val="en-CA"/>
-        </w:rPr>
-        <w:t xml:space="preserve">(is this necessary to include? </w:t>
-      </w:r>
       <w:proofErr w:type="gramStart"/>
       <w:r>
-        <w:rPr>
-          <w:i/>
-          <w:highlight w:val="yellow"/>
-          <w:lang w:val="en-CA"/>
-        </w:rPr>
-        <w:t>Seems pretty obvious to me!)</w:t>
+        <w:t>observed  in</w:t>
       </w:r>
       <w:proofErr w:type="gramEnd"/>
-    </w:p>
-    <w:p>
-      <w:pPr>
-        <w:ind w:left="0" w:firstLine="0"/>
-        <w:rPr>
-          <w:lang w:val="en-CA"/>
-        </w:rPr>
-      </w:pPr>
-      <w:r>
-        <w:rPr>
-          <w:lang w:val="en-CA"/>
-        </w:rPr>
-        <w:t>According to the ANOVA, table x, the group carrying capacity</w:t>
-      </w:r>
-      <w:r>
-        <w:rPr>
-          <w:lang w:val="en-CA"/>
-        </w:rPr>
-        <w:t xml:space="preserve"> has a large effect on the size of groups formed but proportionally little effect on kin preference, relatedness or average cooperation.</w:t>
-      </w:r>
-    </w:p>
-    <w:p>
-      <w:pPr>
-        <w:ind w:left="0" w:firstLine="0"/>
-        <w:rPr>
-          <w:lang w:val="en-CA"/>
-        </w:rPr>
-      </w:pPr>
-    </w:p>
-    <w:p>
-      <w:pPr>
-        <w:ind w:left="0" w:firstLine="0"/>
-        <w:rPr>
-          <w:i/>
-          <w:lang w:val="en-CA"/>
-        </w:rPr>
-      </w:pPr>
-      <w:r>
-        <w:rPr>
-          <w:i/>
-          <w:lang w:val="en-CA"/>
-        </w:rPr>
-        <w:t xml:space="preserve">Cost of cooperation, β </w:t>
-      </w:r>
-    </w:p>
-    <w:p>
-      <w:pPr>
-        <w:ind w:left="0" w:firstLine="0"/>
-        <w:rPr>
-          <w:lang w:val="en-CA"/>
-        </w:rPr>
-      </w:pPr>
-      <w:r>
-        <w:rPr>
-          <w:lang w:val="en-CA"/>
-        </w:rPr>
-        <w:t xml:space="preserve">As the cost of cooperation increase the average </w:t>
+      <w:r>
+        <w:t xml:space="preserve"> the series are due to white noise (table y).  </w:t>
+      </w:r>
+    </w:p>
+    <w:tbl>
+      <w:tblPr>
+        <w:tblStyle w:val="TableGrid"/>
+        <w:tblW w:w="0" w:type="auto"/>
+        <w:tblBorders>
+          <w:left w:val="none" w:sz="0" w:space="0" w:color="auto"/>
+          <w:right w:val="none" w:sz="0" w:space="0" w:color="auto"/>
+          <w:insideV w:val="none" w:sz="0" w:space="0" w:color="auto"/>
+        </w:tblBorders>
+        <w:tblLook w:val="04A0"/>
+      </w:tblPr>
+      <w:tblGrid>
+        <w:gridCol w:w="3144"/>
+        <w:gridCol w:w="1684"/>
+        <w:gridCol w:w="1648"/>
+      </w:tblGrid>
+      <w:tr>
+        <w:trPr>
+          <w:trHeight w:val="349"/>
+        </w:trPr>
+        <w:tc>
+          <w:tcPr>
+            <w:tcW w:w="3144" w:type="dxa"/>
+            <w:vAlign w:val="center"/>
+          </w:tcPr>
+          <w:p>
+            <w:pPr>
+              <w:rPr>
+                <w:b/>
+              </w:rPr>
+            </w:pPr>
+            <w:r>
+              <w:rPr>
+                <w:b/>
+              </w:rPr>
+              <w:t>Parameter</w:t>
+            </w:r>
+          </w:p>
+        </w:tc>
+        <w:tc>
+          <w:tcPr>
+            <w:tcW w:w="1684" w:type="dxa"/>
+            <w:vAlign w:val="center"/>
+          </w:tcPr>
+          <w:p>
+            <w:pPr>
+              <w:rPr>
+                <w:b/>
+              </w:rPr>
+            </w:pPr>
+            <w:r>
+              <w:rPr>
+                <w:b/>
+              </w:rPr>
+              <w:t>Fisher’s κ</w:t>
+            </w:r>
+          </w:p>
+        </w:tc>
+        <w:tc>
+          <w:tcPr>
+            <w:tcW w:w="1648" w:type="dxa"/>
+            <w:vAlign w:val="center"/>
+          </w:tcPr>
+          <w:p>
+            <w:pPr>
+              <w:rPr>
+                <w:b/>
+              </w:rPr>
+            </w:pPr>
+            <w:r>
+              <w:rPr>
+                <w:b/>
+              </w:rPr>
+              <w:t>P value</w:t>
+            </w:r>
+          </w:p>
+        </w:tc>
+      </w:tr>
+      <w:tr>
+        <w:trPr>
+          <w:trHeight w:val="330"/>
+        </w:trPr>
+        <w:tc>
+          <w:tcPr>
+            <w:tcW w:w="3144" w:type="dxa"/>
+            <w:vAlign w:val="center"/>
+          </w:tcPr>
+          <w:p>
+            <w:r>
+              <w:t>Average cooperation</w:t>
+            </w:r>
+          </w:p>
+        </w:tc>
+        <w:tc>
+          <w:tcPr>
+            <w:tcW w:w="1684" w:type="dxa"/>
+            <w:vAlign w:val="center"/>
+          </w:tcPr>
+          <w:p>
+            <w:r>
+              <w:t>672.3</w:t>
+            </w:r>
+          </w:p>
+        </w:tc>
+        <w:tc>
+          <w:tcPr>
+            <w:tcW w:w="1648" w:type="dxa"/>
+            <w:vAlign w:val="center"/>
+          </w:tcPr>
+          <w:p>
+            <w:r>
+              <w:t>&lt;&lt;0.001</w:t>
+            </w:r>
+          </w:p>
+        </w:tc>
+      </w:tr>
+      <w:tr>
+        <w:trPr>
+          <w:trHeight w:val="349"/>
+        </w:trPr>
+        <w:tc>
+          <w:tcPr>
+            <w:tcW w:w="3144" w:type="dxa"/>
+            <w:vAlign w:val="center"/>
+          </w:tcPr>
+          <w:p>
+            <w:r>
+              <w:t>Average group size</w:t>
+            </w:r>
+          </w:p>
+        </w:tc>
+        <w:tc>
+          <w:tcPr>
+            <w:tcW w:w="1684" w:type="dxa"/>
+            <w:vAlign w:val="center"/>
+          </w:tcPr>
+          <w:p>
+            <w:r>
+              <w:t>1380.3</w:t>
+            </w:r>
+          </w:p>
+        </w:tc>
+        <w:tc>
+          <w:tcPr>
+            <w:tcW w:w="1648" w:type="dxa"/>
+            <w:vAlign w:val="center"/>
+          </w:tcPr>
+          <w:p>
+            <w:r>
+              <w:t>&lt;&lt;0.001</w:t>
+            </w:r>
+          </w:p>
+        </w:tc>
+      </w:tr>
+      <w:tr>
+        <w:trPr>
+          <w:trHeight w:val="349"/>
+        </w:trPr>
+        <w:tc>
+          <w:tcPr>
+            <w:tcW w:w="3144" w:type="dxa"/>
+            <w:vAlign w:val="center"/>
+          </w:tcPr>
+          <w:p>
+            <w:r>
+              <w:t>Relatedness</w:t>
+            </w:r>
+          </w:p>
+        </w:tc>
+        <w:tc>
+          <w:tcPr>
+            <w:tcW w:w="1684" w:type="dxa"/>
+            <w:vAlign w:val="center"/>
+          </w:tcPr>
+          <w:p>
+            <w:r>
+              <w:t>730.1</w:t>
+            </w:r>
+          </w:p>
+        </w:tc>
+        <w:tc>
+          <w:tcPr>
+            <w:tcW w:w="1648" w:type="dxa"/>
+            <w:vAlign w:val="center"/>
+          </w:tcPr>
+          <w:p>
+            <w:r>
+              <w:t>&lt;&lt;0.001</w:t>
+            </w:r>
+          </w:p>
+        </w:tc>
+      </w:tr>
+      <w:tr>
+        <w:trPr>
+          <w:trHeight w:val="349"/>
+        </w:trPr>
+        <w:tc>
+          <w:tcPr>
+            <w:tcW w:w="3144" w:type="dxa"/>
+            <w:vAlign w:val="center"/>
+          </w:tcPr>
+          <w:p>
+            <w:r>
+              <w:t>Kin preference</w:t>
+            </w:r>
+          </w:p>
+        </w:tc>
+        <w:tc>
+          <w:tcPr>
+            <w:tcW w:w="1684" w:type="dxa"/>
+            <w:vAlign w:val="center"/>
+          </w:tcPr>
+          <w:p>
+            <w:r>
+              <w:t>1757.4</w:t>
+            </w:r>
+          </w:p>
+        </w:tc>
+        <w:tc>
+          <w:tcPr>
+            <w:tcW w:w="1648" w:type="dxa"/>
+            <w:vAlign w:val="center"/>
+          </w:tcPr>
+          <w:p>
+            <w:r>
+              <w:t>&lt;&lt;0.001</w:t>
+            </w:r>
+          </w:p>
+        </w:tc>
+      </w:tr>
+    </w:tbl>
+    <w:p>
+      <w:pPr>
+        <w:spacing w:line="480" w:lineRule="auto"/>
+      </w:pPr>
+      <w:r>
+        <w:rPr>
+          <w:b/>
+        </w:rPr>
+        <w:t xml:space="preserve">Table y:  </w:t>
+      </w:r>
+      <w:r>
+        <w:t>The Fisher’s κ value and corresponding p value for a randomly choose run.</w:t>
+      </w:r>
+    </w:p>
+    <w:p>
+      <w:pPr>
+        <w:spacing w:line="480" w:lineRule="auto"/>
+      </w:pPr>
+      <w:r>
+        <w:rPr>
+          <w:rFonts w:cs="CMR10"/>
+        </w:rPr>
+        <w:t>During the runs the oscillating values of c</w:t>
+      </w:r>
+      <w:r>
+        <w:t xml:space="preserve">ooperation is correlated with group size and relatedness is correlated with kin preference. </w:t>
+      </w:r>
+      <w:r>
+        <w:t>K</w:t>
+      </w:r>
+      <w:r>
+        <w:t>in preference and relatedness are counter-correlated with cooperation and group size</w:t>
+      </w:r>
+      <w:commentRangeStart w:id="1"/>
+      <w:r>
+        <w:t xml:space="preserve"> (figure 2)</w:t>
+      </w:r>
+      <w:commentRangeEnd w:id="1"/>
+      <w:r>
+        <w:rPr>
+          <w:rStyle w:val="CommentReference"/>
+        </w:rPr>
+        <w:commentReference w:id="1"/>
+      </w:r>
+    </w:p>
+    <w:p>
+      <w:pPr>
+        <w:spacing w:line="480" w:lineRule="auto"/>
+        <w:rPr>
+          <w:rFonts w:ascii="CMR10" w:hAnsi="CMR10" w:cs="CMR10"/>
+          <w:sz w:val="20"/>
+          <w:szCs w:val="20"/>
+        </w:rPr>
+      </w:pPr>
+    </w:p>
+    <w:p>
+      <w:pPr>
+        <w:spacing w:line="480" w:lineRule="auto"/>
+        <w:rPr>
+          <w:rFonts w:ascii="CMR10" w:hAnsi="CMR10" w:cs="CMR10"/>
+          <w:b/>
+          <w:sz w:val="20"/>
+          <w:szCs w:val="20"/>
+        </w:rPr>
+      </w:pPr>
+    </w:p>
+    <w:p>
+      <w:pPr>
+        <w:spacing w:line="480" w:lineRule="auto"/>
+        <w:rPr>
+          <w:b/>
+          <w:lang w:val="en-CA"/>
+        </w:rPr>
+      </w:pPr>
+      <w:r>
+        <w:rPr>
+          <w:rFonts w:ascii="CMR10" w:hAnsi="CMR10" w:cs="CMR10"/>
+          <w:b/>
+          <w:noProof/>
+          <w:sz w:val="20"/>
+          <w:szCs w:val="20"/>
+          <w:lang w:eastAsia="en-GB"/>
+        </w:rPr>
+        <w:lastRenderedPageBreak/>
+        <w:drawing>
+          <wp:inline distT="0" distB="0" distL="0" distR="0">
+            <wp:extent cx="5731510" cy="3158317"/>
+            <wp:effectExtent l="19050" t="0" r="2540" b="0"/>
+            <wp:docPr id="9" name="Picture 8" descr="D:\RFile\Rplot08.tiff"/>
+            <wp:cNvGraphicFramePr>
+              <a:graphicFrameLocks xmlns:a="http://schemas.openxmlformats.org/drawingml/2006/main" noChangeAspect="1"/>
+            </wp:cNvGraphicFramePr>
+            <a:graphic xmlns:a="http://schemas.openxmlformats.org/drawingml/2006/main">
+              <a:graphicData uri="http://schemas.openxmlformats.org/drawingml/2006/picture">
+                <pic:pic xmlns:pic="http://schemas.openxmlformats.org/drawingml/2006/picture">
+                  <pic:nvPicPr>
+                    <pic:cNvPr id="0" name="Picture 8" descr="D:\RFile\Rplot08.tiff"/>
+                    <pic:cNvPicPr>
+                      <a:picLocks noChangeAspect="1" noChangeArrowheads="1"/>
+                    </pic:cNvPicPr>
+                  </pic:nvPicPr>
+                  <pic:blipFill>
+                    <a:blip r:embed="rId6" cstate="print"/>
+                    <a:srcRect/>
+                    <a:stretch>
+                      <a:fillRect/>
+                    </a:stretch>
+                  </pic:blipFill>
+                  <pic:spPr bwMode="auto">
+                    <a:xfrm>
+                      <a:off x="0" y="0"/>
+                      <a:ext cx="5731510" cy="3158317"/>
+                    </a:xfrm>
+                    <a:prstGeom prst="rect">
+                      <a:avLst/>
+                    </a:prstGeom>
+                    <a:noFill/>
+                    <a:ln w="9525">
+                      <a:noFill/>
+                      <a:miter lim="800000"/>
+                      <a:headEnd/>
+                      <a:tailEnd/>
+                    </a:ln>
+                  </pic:spPr>
+                </pic:pic>
+              </a:graphicData>
+            </a:graphic>
+          </wp:inline>
+        </w:drawing>
+      </w:r>
+    </w:p>
+    <w:p>
+      <w:pPr>
+        <w:spacing w:line="480" w:lineRule="auto"/>
+      </w:pPr>
+      <w:r>
+        <w:rPr>
+          <w:b/>
+        </w:rPr>
+        <w:t>Fig 2</w:t>
+      </w:r>
+      <w:r>
+        <w:rPr>
+          <w:b/>
+        </w:rPr>
+        <w:t>:</w:t>
+      </w:r>
+      <w:r>
+        <w:t xml:space="preserve"> Time series showing oscillations for R=0.1, c=0.06, β=0.2.  Lines shown are cubic </w:t>
       </w:r>
       <w:proofErr w:type="spellStart"/>
       <w:r>
-        <w:rPr>
-          <w:lang w:val="en-CA"/>
-        </w:rPr>
-        <w:t>cooparatoin</w:t>
+        <w:t>spline</w:t>
       </w:r>
       <w:proofErr w:type="spellEnd"/>
       <w:r>
-        <w:rPr>
-          <w:lang w:val="en-CA"/>
-        </w:rPr>
-        <w:t xml:space="preserve"> decreases, although this does not seem to be such as large </w:t>
-      </w:r>
-      <w:proofErr w:type="gramStart"/>
-      <w:r>
-        <w:rPr>
-          <w:lang w:val="en-CA"/>
-        </w:rPr>
-        <w:t>difference  (</w:t>
-      </w:r>
-      <w:proofErr w:type="gramEnd"/>
-      <w:r>
-        <w:rPr>
-          <w:lang w:val="en-CA"/>
-        </w:rPr>
-        <w:t>table x).  The cost of cooperation only seems to have an effect on cooperation when the intrinsic rate of growth is small and the group carrying capacity is large (figure 1)</w:t>
-      </w:r>
-    </w:p>
-    <w:p>
-      <w:pPr>
-        <w:ind w:left="0" w:firstLine="0"/>
-        <w:rPr>
-          <w:lang w:val="en-CA"/>
-        </w:rPr>
-      </w:pPr>
-    </w:p>
-    <w:p>
-      <w:pPr>
-        <w:ind w:left="0" w:firstLine="0"/>
-        <w:rPr>
-          <w:b/>
-          <w:lang w:val="en-CA"/>
-        </w:rPr>
-      </w:pPr>
-      <w:r>
-        <w:rPr>
-          <w:b/>
-          <w:lang w:val="en-CA"/>
-        </w:rPr>
-        <w:t>Scratch that! ... Start again!</w:t>
-      </w:r>
-    </w:p>
-    <w:p>
-      <w:pPr>
-        <w:ind w:left="0" w:firstLine="0"/>
-        <w:rPr>
-          <w:b/>
-          <w:lang w:val="en-CA"/>
-        </w:rPr>
-      </w:pPr>
-    </w:p>
-    <w:p>
-      <w:pPr>
-        <w:ind w:left="0" w:firstLine="0"/>
-        <w:rPr>
-          <w:b/>
-          <w:lang w:val="en-CA"/>
-        </w:rPr>
-      </w:pPr>
-      <w:r>
-        <w:rPr>
-          <w:b/>
-          <w:lang w:val="en-CA"/>
-        </w:rPr>
-        <w:t>Results</w:t>
-      </w:r>
-    </w:p>
-    <w:p>
-      <w:pPr>
-        <w:ind w:left="0" w:firstLine="0"/>
-        <w:rPr>
-          <w:lang w:val="en-CA"/>
-        </w:rPr>
-      </w:pPr>
-      <w:r>
-        <w:rPr>
-          <w:lang w:val="en-CA"/>
-        </w:rPr>
-        <w:t>Kin preference, average relatedness within groups</w:t>
-      </w:r>
-      <w:proofErr w:type="gramStart"/>
-      <w:r>
-        <w:rPr>
-          <w:lang w:val="en-CA"/>
-        </w:rPr>
-        <w:t>,  average</w:t>
-      </w:r>
-      <w:proofErr w:type="gramEnd"/>
-      <w:r>
-        <w:rPr>
-          <w:lang w:val="en-CA"/>
-        </w:rPr>
-        <w:t xml:space="preserve"> group size and cooperation all evolved within this models.</w:t>
-      </w:r>
-    </w:p>
-    <w:p>
-      <w:pPr>
-        <w:ind w:left="0" w:firstLine="0"/>
-        <w:rPr>
-          <w:i/>
-          <w:lang w:val="en-CA"/>
-        </w:rPr>
-      </w:pPr>
-      <w:r>
-        <w:rPr>
-          <w:i/>
-          <w:lang w:val="en-CA"/>
-        </w:rPr>
-        <w:t>Evolution of Group Size</w:t>
-      </w:r>
-    </w:p>
-    <w:p>
-      <w:pPr>
-        <w:ind w:left="0" w:firstLine="0"/>
-        <w:rPr>
-          <w:lang w:val="en-CA"/>
-        </w:rPr>
-      </w:pPr>
-      <w:r>
-        <w:rPr>
-          <w:lang w:val="en-CA"/>
-        </w:rPr>
-        <w:t>The size of groups was mainly affected by the group carrying capacity, 1/c (table x.</w:t>
-      </w:r>
-      <w:r>
-        <w:rPr>
-          <w:lang w:val="en-CA"/>
-        </w:rPr>
-        <w:t>)  When the group carrying capacity was high however (c=0.02) the larger the intrinsic rate of growth, r, the larger the average group size observed.  (</w:t>
-      </w:r>
-      <w:proofErr w:type="gramStart"/>
-      <w:r>
-        <w:rPr>
-          <w:lang w:val="en-CA"/>
-        </w:rPr>
-        <w:t>table</w:t>
-      </w:r>
-      <w:proofErr w:type="gramEnd"/>
-      <w:r>
-        <w:rPr>
-          <w:lang w:val="en-CA"/>
-        </w:rPr>
-        <w:t xml:space="preserve"> x). The cost of </w:t>
-      </w:r>
-      <w:proofErr w:type="gramStart"/>
-      <w:r>
-        <w:rPr>
-          <w:lang w:val="en-CA"/>
-        </w:rPr>
-        <w:t>cooperation ,</w:t>
-      </w:r>
-      <w:proofErr w:type="gramEnd"/>
-      <w:r>
-        <w:rPr>
-          <w:lang w:val="en-CA"/>
-        </w:rPr>
-        <w:t xml:space="preserve"> β, </w:t>
-      </w:r>
-      <w:r>
-        <w:rPr>
-          <w:lang w:val="en-CA"/>
-        </w:rPr>
-        <w:t xml:space="preserve">only had an effect on the group </w:t>
-      </w:r>
-      <w:r>
-        <w:rPr>
-          <w:lang w:val="en-CA"/>
-        </w:rPr>
-        <w:lastRenderedPageBreak/>
-        <w:t>size observed with C and r was small (C=0.02</w:t>
-      </w:r>
-      <w:r>
-        <w:rPr>
-          <w:lang w:val="en-CA"/>
-        </w:rPr>
-        <w:t xml:space="preserve"> and R&lt;1.0), keeping groups below the stable group size. Otherwise the average group size stayed around the</w:t>
-      </w:r>
-      <w:commentRangeStart w:id="0"/>
-      <w:r>
-        <w:rPr>
-          <w:lang w:val="en-CA"/>
-        </w:rPr>
-        <w:t xml:space="preserve"> stable group size</w:t>
-      </w:r>
-      <w:commentRangeEnd w:id="0"/>
-      <w:r>
-        <w:rPr>
-          <w:rStyle w:val="CommentReference"/>
-        </w:rPr>
-        <w:commentReference w:id="0"/>
-      </w:r>
-    </w:p>
-    <w:p>
-      <w:pPr>
-        <w:ind w:left="0" w:firstLine="0"/>
-        <w:rPr>
-          <w:i/>
-          <w:lang w:val="en-CA"/>
-        </w:rPr>
-      </w:pPr>
-    </w:p>
-    <w:p>
-      <w:pPr>
-        <w:ind w:left="0" w:firstLine="0"/>
-        <w:rPr>
-          <w:i/>
-          <w:lang w:val="en-CA"/>
-        </w:rPr>
-      </w:pPr>
-      <w:r>
-        <w:rPr>
-          <w:i/>
-          <w:lang w:val="en-CA"/>
-        </w:rPr>
-        <w:t>Evolution of cooperation</w:t>
-      </w:r>
-    </w:p>
-    <w:p>
-      <w:pPr>
-        <w:ind w:left="0" w:firstLine="0"/>
-        <w:rPr>
-          <w:lang w:val="en-CA"/>
-        </w:rPr>
-      </w:pPr>
-      <w:r>
-        <w:rPr>
-          <w:lang w:val="en-CA"/>
-        </w:rPr>
-        <w:t>When the group carrying capacity was small (C =0.1) average cooperation evolved to a high level regardless of the cost of cooperation or intrinsic rate of growth. However when the group carrying capa</w:t>
-      </w:r>
-      <w:r>
-        <w:rPr>
-          <w:lang w:val="en-CA"/>
-        </w:rPr>
-        <w:t>city is larger</w:t>
-      </w:r>
-      <w:r>
-        <w:rPr>
-          <w:lang w:val="en-CA"/>
-        </w:rPr>
-        <w:t xml:space="preserve"> and the cost of cooperation is larger (</w:t>
-      </w:r>
-      <w:r>
-        <w:rPr>
-          <w:lang w:val="en-CA"/>
-        </w:rPr>
-        <w:t xml:space="preserve">C=0.02 and </w:t>
-      </w:r>
-      <w:r>
-        <w:rPr>
-          <w:lang w:val="en-CA"/>
-        </w:rPr>
-        <w:t>β</w:t>
-      </w:r>
-      <w:r>
-        <w:rPr>
-          <w:lang w:val="en-CA"/>
-        </w:rPr>
-        <w:t xml:space="preserve"> </w:t>
-      </w:r>
-      <w:r>
-        <w:rPr>
-          <w:lang w:val="en-CA"/>
-        </w:rPr>
-        <w:sym w:font="Mathematica1" w:char="F0A3"/>
-      </w:r>
-      <w:r>
-        <w:rPr>
-          <w:lang w:val="en-CA"/>
-        </w:rPr>
-        <w:t>0.6, C=0.06 and β =0.8) lower levels of cooperation evolve.</w:t>
-      </w:r>
-    </w:p>
-    <w:p>
-      <w:pPr>
-        <w:ind w:left="0" w:firstLine="0"/>
-        <w:rPr>
-          <w:lang w:val="en-CA"/>
-        </w:rPr>
-      </w:pPr>
-    </w:p>
-    <w:p>
-      <w:pPr>
-        <w:ind w:left="0" w:firstLine="0"/>
-        <w:rPr>
-          <w:i/>
-          <w:lang w:val="en-CA"/>
-        </w:rPr>
-      </w:pPr>
-      <w:r>
-        <w:rPr>
-          <w:i/>
-          <w:lang w:val="en-CA"/>
-        </w:rPr>
-        <w:t>Evolution of relatedness</w:t>
-      </w:r>
-    </w:p>
-    <w:p>
-      <w:pPr>
-        <w:ind w:left="0" w:firstLine="0"/>
-        <w:rPr>
-          <w:lang w:val="en-CA"/>
-        </w:rPr>
-      </w:pPr>
-      <w:r>
-        <w:rPr>
-          <w:lang w:val="en-CA"/>
-        </w:rPr>
-        <w:t xml:space="preserve">90.7% of the variability in average relatedness </w:t>
-      </w:r>
-      <w:r>
-        <w:rPr>
-          <w:lang w:val="en-CA"/>
-        </w:rPr>
-        <w:t xml:space="preserve">is due to r, the </w:t>
-      </w:r>
-      <w:proofErr w:type="spellStart"/>
-      <w:r>
-        <w:rPr>
-          <w:lang w:val="en-CA"/>
-        </w:rPr>
-        <w:t>intrinic</w:t>
-      </w:r>
-      <w:proofErr w:type="spellEnd"/>
-      <w:r>
-        <w:rPr>
-          <w:lang w:val="en-CA"/>
-        </w:rPr>
-        <w:t xml:space="preserve"> rate of growth (table x). The intrinsic rate of growth, r, has a very large effect on the average relatedness within groups.  The group carrying capacity, 1/c, and the cost of cooperation, β, have little effect (table x, figure 1)</w:t>
-      </w:r>
-    </w:p>
-    <w:p>
-      <w:pPr>
-        <w:ind w:left="0" w:firstLine="0"/>
-        <w:rPr>
-          <w:lang w:val="en-CA"/>
-        </w:rPr>
-      </w:pPr>
-    </w:p>
-    <w:p>
-      <w:pPr>
-        <w:ind w:left="0" w:firstLine="0"/>
-        <w:rPr>
-          <w:lang w:val="en-CA"/>
-        </w:rPr>
-      </w:pPr>
-    </w:p>
-    <w:p>
-      <w:pPr>
-        <w:ind w:left="0" w:firstLine="0"/>
-        <w:rPr>
-          <w:lang w:val="en-CA"/>
-        </w:rPr>
-      </w:pPr>
-      <w:r>
-        <w:rPr>
-          <w:lang w:val="en-CA"/>
-        </w:rPr>
-        <w:t>Evolution of kin preference</w:t>
-      </w:r>
-    </w:p>
-    <w:p>
-      <w:pPr>
-        <w:ind w:left="284" w:firstLine="68"/>
-        <w:rPr>
-          <w:lang w:val="en-CA"/>
-        </w:rPr>
+        <w:t xml:space="preserve"> fits with flexibility parameter λ= 0.001 on the original data. The first 10000 records of the re run were removed to ensure that the cycle had reached equilibrium.</w:t>
+      </w:r>
+    </w:p>
+    <w:p>
+      <w:pPr>
+        <w:spacing w:line="480" w:lineRule="auto"/>
       </w:pPr>
     </w:p>
     <w:sectPr>
@@ -615,6 +1242,22 @@
       <w:proofErr w:type="spellEnd"/>
       <w:r>
         <w:t xml:space="preserve"> stable group size</w:t>
+      </w:r>
+    </w:p>
+  </w:comment>
+  <w:comment w:id="1" w:author="Ruth" w:date="2012-11-12T13:09:00Z" w:initials="R">
+    <w:p>
+      <w:pPr>
+        <w:pStyle w:val="CommentText"/>
+      </w:pPr>
+      <w:r>
+        <w:rPr>
+          <w:rStyle w:val="CommentReference"/>
+        </w:rPr>
+        <w:annotationRef/>
+      </w:r>
+      <w:r>
+        <w:t>Do I need to statistically test this?</w:t>
       </w:r>
     </w:p>
   </w:comment>
@@ -781,7 +1424,103 @@
   <w:style w:type="paragraph" w:default="1" w:styleId="Normal">
     <w:name w:val="Normal"/>
     <w:qFormat/>
-    <w:rsid w:val="00DC6872"/>
+    <w:rsid w:val="00D11208"/>
+    <w:pPr>
+      <w:ind w:left="0" w:firstLine="0"/>
+    </w:pPr>
+  </w:style>
+  <w:style w:type="paragraph" w:styleId="Heading1">
+    <w:name w:val="heading 1"/>
+    <w:basedOn w:val="Normal"/>
+    <w:next w:val="Normal"/>
+    <w:link w:val="Heading1Char"/>
+    <w:uiPriority w:val="9"/>
+    <w:qFormat/>
+    <w:rsid w:val="00D11208"/>
+    <w:pPr>
+      <w:keepNext/>
+      <w:keepLines/>
+      <w:spacing w:before="480" w:after="0"/>
+      <w:outlineLvl w:val="0"/>
+    </w:pPr>
+    <w:rPr>
+      <w:rFonts w:asciiTheme="majorHAnsi" w:eastAsiaTheme="majorEastAsia" w:hAnsiTheme="majorHAnsi" w:cstheme="majorBidi"/>
+      <w:b/>
+      <w:bCs/>
+      <w:color w:val="365F91" w:themeColor="accent1" w:themeShade="BF"/>
+      <w:sz w:val="28"/>
+      <w:szCs w:val="28"/>
+    </w:rPr>
+  </w:style>
+  <w:style w:type="paragraph" w:styleId="Heading2">
+    <w:name w:val="heading 2"/>
+    <w:basedOn w:val="Normal"/>
+    <w:next w:val="Normal"/>
+    <w:link w:val="Heading2Char"/>
+    <w:uiPriority w:val="9"/>
+    <w:unhideWhenUsed/>
+    <w:qFormat/>
+    <w:rsid w:val="00D11208"/>
+    <w:pPr>
+      <w:keepNext/>
+      <w:keepLines/>
+      <w:spacing w:before="200" w:after="0"/>
+      <w:outlineLvl w:val="1"/>
+    </w:pPr>
+    <w:rPr>
+      <w:rFonts w:asciiTheme="majorHAnsi" w:eastAsiaTheme="majorEastAsia" w:hAnsiTheme="majorHAnsi" w:cstheme="majorBidi"/>
+      <w:b/>
+      <w:bCs/>
+      <w:color w:val="4F81BD" w:themeColor="accent1"/>
+      <w:sz w:val="26"/>
+      <w:szCs w:val="26"/>
+    </w:rPr>
+  </w:style>
+  <w:style w:type="paragraph" w:styleId="Heading3">
+    <w:name w:val="heading 3"/>
+    <w:basedOn w:val="Normal"/>
+    <w:next w:val="Normal"/>
+    <w:link w:val="Heading3Char"/>
+    <w:uiPriority w:val="9"/>
+    <w:unhideWhenUsed/>
+    <w:qFormat/>
+    <w:rsid w:val="00D11208"/>
+    <w:pPr>
+      <w:keepNext/>
+      <w:keepLines/>
+      <w:spacing w:before="200" w:after="0"/>
+      <w:outlineLvl w:val="2"/>
+    </w:pPr>
+    <w:rPr>
+      <w:rFonts w:asciiTheme="majorHAnsi" w:eastAsiaTheme="majorEastAsia" w:hAnsiTheme="majorHAnsi" w:cstheme="majorBidi"/>
+      <w:b/>
+      <w:bCs/>
+      <w:color w:val="4F81BD" w:themeColor="accent1"/>
+    </w:rPr>
+  </w:style>
+  <w:style w:type="paragraph" w:styleId="Heading4">
+    <w:name w:val="heading 4"/>
+    <w:basedOn w:val="Normal"/>
+    <w:next w:val="Normal"/>
+    <w:link w:val="Heading4Char"/>
+    <w:uiPriority w:val="9"/>
+    <w:unhideWhenUsed/>
+    <w:qFormat/>
+    <w:rsid w:val="00D11208"/>
+    <w:pPr>
+      <w:keepNext/>
+      <w:keepLines/>
+      <w:spacing w:before="200" w:after="0"/>
+      <w:outlineLvl w:val="3"/>
+    </w:pPr>
+    <w:rPr>
+      <w:rFonts w:asciiTheme="majorHAnsi" w:eastAsiaTheme="majorEastAsia" w:hAnsiTheme="majorHAnsi" w:cstheme="majorBidi"/>
+      <w:b/>
+      <w:bCs/>
+      <w:i/>
+      <w:iCs/>
+      <w:color w:val="4F81BD" w:themeColor="accent1"/>
+    </w:rPr>
   </w:style>
   <w:style w:type="character" w:default="1" w:styleId="DefaultParagraphFont">
     <w:name w:val="Default Paragraph Font"/>
@@ -905,6 +1644,100 @@
       <w:rFonts w:ascii="Tahoma" w:hAnsi="Tahoma" w:cs="Tahoma"/>
       <w:sz w:val="16"/>
       <w:szCs w:val="16"/>
+    </w:rPr>
+  </w:style>
+  <w:style w:type="table" w:styleId="TableGrid">
+    <w:name w:val="Table Grid"/>
+    <w:basedOn w:val="TableNormal"/>
+    <w:uiPriority w:val="59"/>
+    <w:rsid w:val="00387EB5"/>
+    <w:pPr>
+      <w:spacing w:after="0" w:line="240" w:lineRule="auto"/>
+      <w:ind w:left="0" w:firstLine="0"/>
+    </w:pPr>
+    <w:tblPr>
+      <w:tblInd w:w="0" w:type="dxa"/>
+      <w:tblBorders>
+        <w:top w:val="single" w:sz="4" w:space="0" w:color="auto"/>
+        <w:left w:val="single" w:sz="4" w:space="0" w:color="auto"/>
+        <w:bottom w:val="single" w:sz="4" w:space="0" w:color="auto"/>
+        <w:right w:val="single" w:sz="4" w:space="0" w:color="auto"/>
+        <w:insideH w:val="single" w:sz="4" w:space="0" w:color="auto"/>
+        <w:insideV w:val="single" w:sz="4" w:space="0" w:color="auto"/>
+      </w:tblBorders>
+      <w:tblCellMar>
+        <w:top w:w="0" w:type="dxa"/>
+        <w:left w:w="108" w:type="dxa"/>
+        <w:bottom w:w="0" w:type="dxa"/>
+        <w:right w:w="108" w:type="dxa"/>
+      </w:tblCellMar>
+    </w:tblPr>
+  </w:style>
+  <w:style w:type="paragraph" w:styleId="NoSpacing">
+    <w:name w:val="No Spacing"/>
+    <w:uiPriority w:val="1"/>
+    <w:qFormat/>
+    <w:rsid w:val="00D11208"/>
+    <w:pPr>
+      <w:spacing w:after="0" w:line="240" w:lineRule="auto"/>
+    </w:pPr>
+  </w:style>
+  <w:style w:type="character" w:customStyle="1" w:styleId="Heading1Char">
+    <w:name w:val="Heading 1 Char"/>
+    <w:basedOn w:val="DefaultParagraphFont"/>
+    <w:link w:val="Heading1"/>
+    <w:uiPriority w:val="9"/>
+    <w:rsid w:val="00D11208"/>
+    <w:rPr>
+      <w:rFonts w:asciiTheme="majorHAnsi" w:eastAsiaTheme="majorEastAsia" w:hAnsiTheme="majorHAnsi" w:cstheme="majorBidi"/>
+      <w:b/>
+      <w:bCs/>
+      <w:color w:val="365F91" w:themeColor="accent1" w:themeShade="BF"/>
+      <w:sz w:val="28"/>
+      <w:szCs w:val="28"/>
+    </w:rPr>
+  </w:style>
+  <w:style w:type="character" w:customStyle="1" w:styleId="Heading2Char">
+    <w:name w:val="Heading 2 Char"/>
+    <w:basedOn w:val="DefaultParagraphFont"/>
+    <w:link w:val="Heading2"/>
+    <w:uiPriority w:val="9"/>
+    <w:rsid w:val="00D11208"/>
+    <w:rPr>
+      <w:rFonts w:asciiTheme="majorHAnsi" w:eastAsiaTheme="majorEastAsia" w:hAnsiTheme="majorHAnsi" w:cstheme="majorBidi"/>
+      <w:b/>
+      <w:bCs/>
+      <w:color w:val="4F81BD" w:themeColor="accent1"/>
+      <w:sz w:val="26"/>
+      <w:szCs w:val="26"/>
+    </w:rPr>
+  </w:style>
+  <w:style w:type="character" w:customStyle="1" w:styleId="Heading3Char">
+    <w:name w:val="Heading 3 Char"/>
+    <w:basedOn w:val="DefaultParagraphFont"/>
+    <w:link w:val="Heading3"/>
+    <w:uiPriority w:val="9"/>
+    <w:rsid w:val="00D11208"/>
+    <w:rPr>
+      <w:rFonts w:asciiTheme="majorHAnsi" w:eastAsiaTheme="majorEastAsia" w:hAnsiTheme="majorHAnsi" w:cstheme="majorBidi"/>
+      <w:b/>
+      <w:bCs/>
+      <w:color w:val="4F81BD" w:themeColor="accent1"/>
+    </w:rPr>
+  </w:style>
+  <w:style w:type="character" w:customStyle="1" w:styleId="Heading4Char">
+    <w:name w:val="Heading 4 Char"/>
+    <w:basedOn w:val="DefaultParagraphFont"/>
+    <w:link w:val="Heading4"/>
+    <w:uiPriority w:val="9"/>
+    <w:rsid w:val="00D11208"/>
+    <w:rPr>
+      <w:rFonts w:asciiTheme="majorHAnsi" w:eastAsiaTheme="majorEastAsia" w:hAnsiTheme="majorHAnsi" w:cstheme="majorBidi"/>
+      <w:b/>
+      <w:bCs/>
+      <w:i/>
+      <w:iCs/>
+      <w:color w:val="4F81BD" w:themeColor="accent1"/>
     </w:rPr>
   </w:style>
 </w:styles>
@@ -1191,4 +2024,16 @@
   <a:objectDefaults/>
   <a:extraClrSchemeLst/>
 </a:theme>
+</file>
+
+<file path=customXml/item1.xml><?xml version="1.0" encoding="utf-8"?>
+<b:Sources xmlns:b="http://schemas.openxmlformats.org/officeDocument/2006/bibliography" xmlns="http://schemas.openxmlformats.org/officeDocument/2006/bibliography" SelectedStyle="\APA.XSL" StyleName="APA Fifth Edition"/>
+</file>
+
+<file path=customXml/itemProps1.xml><?xml version="1.0" encoding="utf-8"?>
+<ds:datastoreItem xmlns:ds="http://schemas.openxmlformats.org/officeDocument/2006/customXml" ds:itemID="{B70E3051-54AF-41D9-8C6A-2FEAA2646A38}">
+  <ds:schemaRefs>
+    <ds:schemaRef ds:uri="http://schemas.openxmlformats.org/officeDocument/2006/bibliography"/>
+  </ds:schemaRefs>
+</ds:datastoreItem>
 </file>
--- a/SimPaperDocs/Results.docx
+++ b/SimPaperDocs/Results.docx
@@ -20,34 +20,16 @@
     <w:p>
       <w:pPr>
         <w:rPr>
+          <w:i/>
           <w:lang w:val="en-CA"/>
         </w:rPr>
       </w:pPr>
       <w:r>
         <w:rPr>
-          <w:lang w:val="en-CA"/>
-        </w:rPr>
-        <w:t>Kin preference, average relatedness within groups</w:t>
-      </w:r>
-      <w:proofErr w:type="gramStart"/>
-      <w:r>
-        <w:rPr>
-          <w:lang w:val="en-CA"/>
-        </w:rPr>
-        <w:t>,  average</w:t>
-      </w:r>
-      <w:proofErr w:type="gramEnd"/>
-      <w:r>
-        <w:rPr>
-          <w:lang w:val="en-CA"/>
-        </w:rPr>
-        <w:t xml:space="preserve"> group size and cooperatio</w:t>
-      </w:r>
-      <w:r>
-        <w:rPr>
-          <w:lang w:val="en-CA"/>
-        </w:rPr>
-        <w:t xml:space="preserve">n all evolved </w:t>
+          <w:i/>
+          <w:lang w:val="en-CA"/>
+        </w:rPr>
+        <w:t>Evolution of Group Size</w:t>
       </w:r>
     </w:p>
     <w:p>
@@ -56,25 +38,149 @@
           <w:lang w:val="en-CA"/>
         </w:rPr>
       </w:pPr>
-      <w:proofErr w:type="gramStart"/>
-      <w:r>
-        <w:rPr>
-          <w:lang w:val="en-CA"/>
-        </w:rPr>
-        <w:t>within</w:t>
-      </w:r>
-      <w:proofErr w:type="gramEnd"/>
-      <w:r>
-        <w:rPr>
-          <w:lang w:val="en-CA"/>
-        </w:rPr>
-        <w:t xml:space="preserve"> this model</w:t>
-      </w:r>
-      <w:r>
-        <w:rPr>
-          <w:lang w:val="en-CA"/>
-        </w:rPr>
-        <w:t>.</w:t>
+      <w:r>
+        <w:rPr>
+          <w:lang w:val="en-CA"/>
+        </w:rPr>
+        <w:t xml:space="preserve">The size of groups </w:t>
+      </w:r>
+      <w:r>
+        <w:rPr>
+          <w:lang w:val="en-CA"/>
+        </w:rPr>
+        <w:t xml:space="preserve">formed </w:t>
+      </w:r>
+      <w:r>
+        <w:rPr>
+          <w:lang w:val="en-CA"/>
+        </w:rPr>
+        <w:t xml:space="preserve">was </w:t>
+      </w:r>
+      <w:r>
+        <w:rPr>
+          <w:lang w:val="en-CA"/>
+        </w:rPr>
+        <w:t xml:space="preserve">primarily </w:t>
+      </w:r>
+      <w:r>
+        <w:rPr>
+          <w:lang w:val="en-CA"/>
+        </w:rPr>
+        <w:t>affected by t</w:t>
+      </w:r>
+      <w:r>
+        <w:rPr>
+          <w:lang w:val="en-CA"/>
+        </w:rPr>
+        <w:t xml:space="preserve">he group carrying capacity, 1/c, with 63.3% of the variation attributable to C </w:t>
+      </w:r>
+      <w:r>
+        <w:rPr>
+          <w:lang w:val="en-CA"/>
+        </w:rPr>
+        <w:t>(table x.</w:t>
+      </w:r>
+      <w:r>
+        <w:rPr>
+          <w:lang w:val="en-CA"/>
+        </w:rPr>
+        <w:t xml:space="preserve">)  </w:t>
+      </w:r>
+      <w:r>
+        <w:rPr>
+          <w:lang w:val="en-CA"/>
+        </w:rPr>
+        <w:t xml:space="preserve">However intrinsic rate of growth, r, had an effect. </w:t>
+      </w:r>
+      <w:r>
+        <w:rPr>
+          <w:lang w:val="en-CA"/>
+        </w:rPr>
+        <w:t>When the group carrying capacity was high</w:t>
+      </w:r>
+      <w:r>
+        <w:rPr>
+          <w:lang w:val="en-CA"/>
+        </w:rPr>
+        <w:t xml:space="preserve">, </w:t>
+      </w:r>
+      <w:r>
+        <w:rPr>
+          <w:lang w:val="en-CA"/>
+        </w:rPr>
+        <w:t xml:space="preserve">(c=0.02) the larger the intrinsic rate of growth, r, the larger the average group size </w:t>
+      </w:r>
+      <w:r>
+        <w:rPr>
+          <w:lang w:val="en-CA"/>
+        </w:rPr>
+        <w:t>evolved</w:t>
+      </w:r>
+      <w:r>
+        <w:rPr>
+          <w:lang w:val="en-CA"/>
+        </w:rPr>
+        <w:t xml:space="preserve">. The cost of </w:t>
+      </w:r>
+      <w:r>
+        <w:rPr>
+          <w:lang w:val="en-CA"/>
+        </w:rPr>
+        <w:t>cooperation,</w:t>
+      </w:r>
+      <w:r>
+        <w:rPr>
+          <w:lang w:val="en-CA"/>
+        </w:rPr>
+        <w:t xml:space="preserve"> β, </w:t>
+      </w:r>
+      <w:r>
+        <w:rPr>
+          <w:lang w:val="en-CA"/>
+        </w:rPr>
+        <w:t xml:space="preserve">only had an effect on the group size </w:t>
+      </w:r>
+      <w:r>
+        <w:rPr>
+          <w:lang w:val="en-CA"/>
+        </w:rPr>
+        <w:t>when</w:t>
+      </w:r>
+      <w:r>
+        <w:rPr>
+          <w:lang w:val="en-CA"/>
+        </w:rPr>
+        <w:t xml:space="preserve"> C and r was small (C=0.02</w:t>
+      </w:r>
+      <w:r>
+        <w:rPr>
+          <w:lang w:val="en-CA"/>
+        </w:rPr>
+        <w:t xml:space="preserve"> and R&lt;1.0), keeping groups below the stable group size</w:t>
+      </w:r>
+      <w:r>
+        <w:rPr>
+          <w:lang w:val="en-CA"/>
+        </w:rPr>
+        <w:t xml:space="preserve"> (figure 1)</w:t>
+      </w:r>
+      <w:r>
+        <w:rPr>
+          <w:lang w:val="en-CA"/>
+        </w:rPr>
+        <w:t xml:space="preserve">. Otherwise the average group size </w:t>
+      </w:r>
+      <w:r>
+        <w:rPr>
+          <w:lang w:val="en-CA"/>
+        </w:rPr>
+        <w:t>remained</w:t>
+      </w:r>
+      <w:r>
+        <w:rPr>
+          <w:lang w:val="en-CA"/>
+        </w:rPr>
+        <w:t xml:space="preserve"> around the stable group size</w:t>
       </w:r>
     </w:p>
     <w:p>
@@ -89,7 +195,7 @@
           <w:i/>
           <w:lang w:val="en-CA"/>
         </w:rPr>
-        <w:t>Evolution of Group Size</w:t>
+        <w:t>Evolution of cooperation</w:t>
       </w:r>
     </w:p>
     <w:p>
@@ -102,67 +208,103 @@
         <w:rPr>
           <w:lang w:val="en-CA"/>
         </w:rPr>
-        <w:t>The size of groups was mainly affected by the group carrying capacity, 1/c (table x.</w:t>
-      </w:r>
-      <w:r>
-        <w:rPr>
-          <w:lang w:val="en-CA"/>
-        </w:rPr>
-        <w:t>)  When the group carrying capacity was high however (c=0.02) the larger the intrinsic rate of growth, r, the larger the average group size observed.  (</w:t>
-      </w:r>
-      <w:proofErr w:type="gramStart"/>
-      <w:r>
-        <w:rPr>
-          <w:lang w:val="en-CA"/>
-        </w:rPr>
-        <w:t>table</w:t>
-      </w:r>
-      <w:proofErr w:type="gramEnd"/>
-      <w:r>
-        <w:rPr>
-          <w:lang w:val="en-CA"/>
-        </w:rPr>
-        <w:t xml:space="preserve"> x). The cost of </w:t>
-      </w:r>
-      <w:proofErr w:type="gramStart"/>
-      <w:r>
-        <w:rPr>
-          <w:lang w:val="en-CA"/>
-        </w:rPr>
-        <w:t>cooperation ,</w:t>
-      </w:r>
-      <w:proofErr w:type="gramEnd"/>
-      <w:r>
-        <w:rPr>
-          <w:lang w:val="en-CA"/>
-        </w:rPr>
-        <w:t xml:space="preserve"> β, </w:t>
-      </w:r>
-      <w:r>
-        <w:rPr>
-          <w:lang w:val="en-CA"/>
-        </w:rPr>
-        <w:t>only had an effect on the group size observed with C and r was small (C=0.02</w:t>
-      </w:r>
-      <w:r>
-        <w:rPr>
-          <w:lang w:val="en-CA"/>
-        </w:rPr>
-        <w:t xml:space="preserve"> and R&lt;1.0), keeping groups below the stable group size. Otherwise the average group size stayed around the</w:t>
-      </w:r>
-      <w:commentRangeStart w:id="0"/>
-      <w:r>
-        <w:rPr>
-          <w:lang w:val="en-CA"/>
-        </w:rPr>
-        <w:t xml:space="preserve"> stable group size</w:t>
-      </w:r>
-      <w:commentRangeEnd w:id="0"/>
-      <w:r>
-        <w:rPr>
-          <w:rStyle w:val="CommentReference"/>
-        </w:rPr>
-        <w:commentReference w:id="0"/>
+        <w:t xml:space="preserve">The level of cooperation that evolved </w:t>
+      </w:r>
+      <w:r>
+        <w:rPr>
+          <w:lang w:val="en-CA"/>
+        </w:rPr>
+        <w:t>depended</w:t>
+      </w:r>
+      <w:r>
+        <w:rPr>
+          <w:lang w:val="en-CA"/>
+        </w:rPr>
+        <w:t xml:space="preserve"> on</w:t>
+      </w:r>
+      <w:r>
+        <w:rPr>
+          <w:lang w:val="en-CA"/>
+        </w:rPr>
+        <w:t xml:space="preserve"> the cost of cooperation, β</w:t>
+      </w:r>
+      <w:r>
+        <w:rPr>
+          <w:lang w:val="en-CA"/>
+        </w:rPr>
+        <w:t>, with 29.9% of the variation explained by the cost of cooperation.  36.9% of the variation was explained by interaction terms in the ANOVA model (table x).  From figure 1 it can been seen that w</w:t>
+      </w:r>
+      <w:r>
+        <w:rPr>
+          <w:lang w:val="en-CA"/>
+        </w:rPr>
+        <w:t xml:space="preserve">hen the group carrying capacity was small (C =0.1) average cooperation evolved to a high level regardless of the cost of cooperation or intrinsic rate of growth. However when </w:t>
+      </w:r>
+      <w:r>
+        <w:rPr>
+          <w:lang w:val="en-CA"/>
+        </w:rPr>
+        <w:t xml:space="preserve">both </w:t>
+      </w:r>
+      <w:r>
+        <w:rPr>
+          <w:lang w:val="en-CA"/>
+        </w:rPr>
+        <w:t>the group carrying capa</w:t>
+      </w:r>
+      <w:r>
+        <w:rPr>
+          <w:lang w:val="en-CA"/>
+        </w:rPr>
+        <w:t>city</w:t>
+      </w:r>
+      <w:r>
+        <w:rPr>
+          <w:lang w:val="en-CA"/>
+        </w:rPr>
+        <w:t xml:space="preserve"> and t</w:t>
+      </w:r>
+      <w:r>
+        <w:rPr>
+          <w:lang w:val="en-CA"/>
+        </w:rPr>
+        <w:t>he cost of cooperation is large</w:t>
+      </w:r>
+      <w:r>
+        <w:rPr>
+          <w:lang w:val="en-CA"/>
+        </w:rPr>
+        <w:t xml:space="preserve"> (</w:t>
+      </w:r>
+      <w:r>
+        <w:rPr>
+          <w:lang w:val="en-CA"/>
+        </w:rPr>
+        <w:t xml:space="preserve">C=0.02 and </w:t>
+      </w:r>
+      <w:r>
+        <w:rPr>
+          <w:lang w:val="en-CA"/>
+        </w:rPr>
+        <w:t>β</w:t>
+      </w:r>
+      <w:r>
+        <w:rPr>
+          <w:lang w:val="en-CA"/>
+        </w:rPr>
+        <w:t xml:space="preserve"> </w:t>
+      </w:r>
+      <w:r>
+        <w:rPr>
+          <w:lang w:val="en-CA"/>
+        </w:rPr>
+        <w:sym w:font="Mathematica1" w:char="F0A3"/>
+      </w:r>
+      <w:r>
+        <w:rPr>
+          <w:lang w:val="en-CA"/>
+        </w:rPr>
+        <w:t>0.6, C=0.06 and β =0.8) lower levels of cooperation evolve.</w:t>
       </w:r>
     </w:p>
     <w:p>
@@ -177,7 +319,28 @@
           <w:i/>
           <w:lang w:val="en-CA"/>
         </w:rPr>
-        <w:t>Evolution of cooperation</w:t>
+        <w:t xml:space="preserve">Evolution of </w:t>
+      </w:r>
+      <w:r>
+        <w:rPr>
+          <w:i/>
+          <w:lang w:val="en-CA"/>
+        </w:rPr>
+        <w:t xml:space="preserve">average </w:t>
+      </w:r>
+      <w:r>
+        <w:rPr>
+          <w:i/>
+          <w:lang w:val="en-CA"/>
+        </w:rPr>
+        <w:t>relatedness</w:t>
+      </w:r>
+      <w:r>
+        <w:rPr>
+          <w:i/>
+          <w:lang w:val="en-CA"/>
+        </w:rPr>
+        <w:t xml:space="preserve"> within groups</w:t>
       </w:r>
     </w:p>
     <w:p>
@@ -190,49 +353,73 @@
         <w:rPr>
           <w:lang w:val="en-CA"/>
         </w:rPr>
-        <w:t>When the group carrying capacity was small (C =0.1) average cooperation evolved to a high level regardless of the cost of cooperation or intrinsic rate of growth. However when the group carrying capa</w:t>
-      </w:r>
-      <w:r>
-        <w:rPr>
-          <w:lang w:val="en-CA"/>
-        </w:rPr>
-        <w:t>city is larger</w:t>
-      </w:r>
-      <w:r>
-        <w:rPr>
-          <w:lang w:val="en-CA"/>
-        </w:rPr>
-        <w:t xml:space="preserve"> and the cost of cooperation is larger (</w:t>
-      </w:r>
-      <w:r>
-        <w:rPr>
-          <w:lang w:val="en-CA"/>
-        </w:rPr>
-        <w:t xml:space="preserve">C=0.02 and </w:t>
-      </w:r>
-      <w:r>
-        <w:rPr>
-          <w:lang w:val="en-CA"/>
-        </w:rPr>
-        <w:t>β</w:t>
-      </w:r>
-      <w:r>
-        <w:rPr>
-          <w:lang w:val="en-CA"/>
-        </w:rPr>
-        <w:t xml:space="preserve"> </w:t>
-      </w:r>
-      <w:r>
-        <w:rPr>
-          <w:lang w:val="en-CA"/>
-        </w:rPr>
-        <w:sym w:font="Mathematica1" w:char="F0A3"/>
-      </w:r>
-      <w:r>
-        <w:rPr>
-          <w:lang w:val="en-CA"/>
-        </w:rPr>
-        <w:t>0.6, C=0.06 and β =0.8) lower levels of cooperation evolve.</w:t>
+        <w:t xml:space="preserve">90.7% of the variability in average relatedness </w:t>
+      </w:r>
+      <w:r>
+        <w:rPr>
+          <w:lang w:val="en-CA"/>
+        </w:rPr>
+        <w:t xml:space="preserve">within groups </w:t>
+      </w:r>
+      <w:r>
+        <w:rPr>
+          <w:lang w:val="en-CA"/>
+        </w:rPr>
+        <w:t xml:space="preserve">is due to r, the </w:t>
+      </w:r>
+      <w:r>
+        <w:rPr>
+          <w:lang w:val="en-CA"/>
+        </w:rPr>
+        <w:t>intrinsic</w:t>
+      </w:r>
+      <w:r>
+        <w:rPr>
+          <w:lang w:val="en-CA"/>
+        </w:rPr>
+        <w:t xml:space="preserve"> rate of growth (table x</w:t>
+      </w:r>
+      <w:r>
+        <w:rPr>
+          <w:lang w:val="en-CA"/>
+        </w:rPr>
+        <w:t>, figure 1</w:t>
+      </w:r>
+      <w:r>
+        <w:rPr>
+          <w:lang w:val="en-CA"/>
+        </w:rPr>
+        <w:t>). The intrinsic rate of growth, r, has a very large effect on the average relatedness within groups</w:t>
+      </w:r>
+      <w:r>
+        <w:rPr>
+          <w:lang w:val="en-CA"/>
+        </w:rPr>
+        <w:t>, with the average relatedness increasing as the intrinsic rate of growth increases</w:t>
+      </w:r>
+      <w:r>
+        <w:rPr>
+          <w:lang w:val="en-CA"/>
+        </w:rPr>
+        <w:t>.  The group carrying capacity, 1/c, and the cost of cooper</w:t>
+      </w:r>
+      <w:r>
+        <w:rPr>
+          <w:lang w:val="en-CA"/>
+        </w:rPr>
+        <w:t xml:space="preserve">ation, β, have little effect, with β only explaining 2.31% of the variation </w:t>
+      </w:r>
+      <w:r>
+        <w:rPr>
+          <w:lang w:val="en-CA"/>
+        </w:rPr>
+        <w:t>(table x, figure 1)</w:t>
+      </w:r>
+      <w:r>
+        <w:rPr>
+          <w:lang w:val="en-CA"/>
+        </w:rPr>
+        <w:t>.</w:t>
       </w:r>
     </w:p>
     <w:p>
@@ -247,7 +434,7 @@
           <w:i/>
           <w:lang w:val="en-CA"/>
         </w:rPr>
-        <w:t>Evolution of relatedness</w:t>
+        <w:t>Evolution of kin preference</w:t>
       </w:r>
     </w:p>
     <w:p>
@@ -260,82 +447,132 @@
         <w:rPr>
           <w:lang w:val="en-CA"/>
         </w:rPr>
-        <w:t xml:space="preserve">90.7% of the variability in average relatedness </w:t>
-      </w:r>
-      <w:r>
-        <w:rPr>
-          <w:lang w:val="en-CA"/>
-        </w:rPr>
-        <w:t xml:space="preserve">is due to r, the </w:t>
-      </w:r>
-      <w:proofErr w:type="spellStart"/>
-      <w:r>
-        <w:rPr>
-          <w:lang w:val="en-CA"/>
-        </w:rPr>
-        <w:t>intrinic</w:t>
-      </w:r>
-      <w:proofErr w:type="spellEnd"/>
-      <w:r>
-        <w:rPr>
-          <w:lang w:val="en-CA"/>
-        </w:rPr>
-        <w:t xml:space="preserve"> rate of growth (table x). The intrinsic rate of growth, r, has a very large effect on the average relatedness within groups.  The group carrying capacity, 1/c, and the cost of cooperation, β, have little effect (table x, figure 1)</w:t>
+        <w:t>The level of kin preference that evolves is most affected by the intrinsic rate of growth (r</w:t>
+      </w:r>
+      <w:r>
+        <w:rPr>
+          <w:vertAlign w:val="superscript"/>
+          <w:lang w:val="en-CA"/>
+        </w:rPr>
+        <w:t>2</w:t>
+      </w:r>
+      <w:r>
+        <w:rPr>
+          <w:lang w:val="en-CA"/>
+        </w:rPr>
+        <w:t>=0.88 table x)</w:t>
+      </w:r>
+      <w:r>
+        <w:rPr>
+          <w:lang w:val="en-CA"/>
+        </w:rPr>
+        <w:t xml:space="preserve"> with higher levels of kin preference evolving as the </w:t>
+      </w:r>
+      <w:commentRangeStart w:id="0"/>
+      <w:r>
+        <w:rPr>
+          <w:lang w:val="en-CA"/>
+        </w:rPr>
+        <w:t>R</w:t>
+      </w:r>
+      <w:commentRangeEnd w:id="0"/>
+      <w:r>
+        <w:rPr>
+          <w:rStyle w:val="CommentReference"/>
+        </w:rPr>
+        <w:commentReference w:id="0"/>
+      </w:r>
+      <w:r>
+        <w:rPr>
+          <w:lang w:val="en-CA"/>
+        </w:rPr>
+        <w:t xml:space="preserve"> increases, with it apparently leveling off as R approaches 1.5 (figure 1)</w:t>
+      </w:r>
+      <w:r>
+        <w:rPr>
+          <w:lang w:val="en-CA"/>
+        </w:rPr>
+        <w:t xml:space="preserve">.  </w:t>
+      </w:r>
+      <w:r>
+        <w:rPr>
+          <w:lang w:val="en-CA"/>
+        </w:rPr>
+        <w:t>C</w:t>
+      </w:r>
+      <w:r>
+        <w:rPr>
+          <w:lang w:val="en-CA"/>
+        </w:rPr>
+        <w:t xml:space="preserve">ost of cooperation, β, only has an effect </w:t>
+      </w:r>
+      <w:r>
+        <w:rPr>
+          <w:lang w:val="en-CA"/>
+        </w:rPr>
+        <w:t xml:space="preserve">on kin preference </w:t>
+      </w:r>
+      <w:r>
+        <w:rPr>
+          <w:lang w:val="en-CA"/>
+        </w:rPr>
+        <w:t xml:space="preserve">when </w:t>
+      </w:r>
+      <w:r>
+        <w:rPr>
+          <w:lang w:val="en-CA"/>
+        </w:rPr>
+        <w:t xml:space="preserve">both </w:t>
+      </w:r>
+      <w:r>
+        <w:rPr>
+          <w:lang w:val="en-CA"/>
+        </w:rPr>
+        <w:t>R</w:t>
+      </w:r>
+      <w:r>
+        <w:rPr>
+          <w:lang w:val="en-CA"/>
+        </w:rPr>
+        <w:t xml:space="preserve"> is small (&lt; 1.0) and</w:t>
+      </w:r>
+      <w:r>
+        <w:rPr>
+          <w:lang w:val="en-CA"/>
+        </w:rPr>
+        <w:t xml:space="preserve"> the group carrying capacity, 1/c, is large</w:t>
+      </w:r>
+      <w:r>
+        <w:rPr>
+          <w:lang w:val="en-CA"/>
+        </w:rPr>
+        <w:t xml:space="preserve"> (C=0.02)</w:t>
+      </w:r>
+      <w:r>
+        <w:rPr>
+          <w:lang w:val="en-CA"/>
+        </w:rPr>
+        <w:t xml:space="preserve"> (figure 1)</w:t>
+      </w:r>
+      <w:r>
+        <w:rPr>
+          <w:lang w:val="en-CA"/>
+        </w:rPr>
+        <w:t>.</w:t>
       </w:r>
     </w:p>
     <w:p>
       <w:pPr>
-        <w:rPr>
-          <w:i/>
+        <w:ind w:left="714" w:hanging="357"/>
+        <w:rPr>
           <w:lang w:val="en-CA"/>
         </w:rPr>
       </w:pPr>
       <w:r>
         <w:rPr>
-          <w:i/>
-          <w:lang w:val="en-CA"/>
-        </w:rPr>
-        <w:t>Evolution of kin preference</w:t>
-      </w:r>
-    </w:p>
-    <w:p>
-      <w:pPr>
-        <w:rPr>
-          <w:lang w:val="en-CA"/>
-        </w:rPr>
-      </w:pPr>
-      <w:r>
-        <w:rPr>
-          <w:lang w:val="en-CA"/>
-        </w:rPr>
-        <w:t>The level of kin preference that evolves is most affected by the intrinsic rate of growth (r</w:t>
-      </w:r>
-      <w:r>
-        <w:rPr>
-          <w:vertAlign w:val="superscript"/>
-          <w:lang w:val="en-CA"/>
-        </w:rPr>
-        <w:t>2</w:t>
-      </w:r>
-      <w:r>
-        <w:rPr>
-          <w:lang w:val="en-CA"/>
-        </w:rPr>
-        <w:t xml:space="preserve">=0.88 table x).  The cost of cooperation, β, only has an effect when </w:t>
-      </w:r>
-      <w:proofErr w:type="spellStart"/>
-      <w:r>
-        <w:rPr>
-          <w:lang w:val="en-CA"/>
-        </w:rPr>
-        <w:t>when</w:t>
-      </w:r>
-      <w:proofErr w:type="spellEnd"/>
-      <w:r>
-        <w:rPr>
-          <w:lang w:val="en-CA"/>
-        </w:rPr>
-        <w:t xml:space="preserve"> R is small and the group carrying capacity, 1/c, is large (figure 1)</w:t>
+          <w:lang w:val="en-CA"/>
+        </w:rPr>
+        <w:br w:type="page"/>
       </w:r>
     </w:p>
     <w:p>
@@ -560,7 +797,6 @@
               <w:rPr>
                 <w:lang w:val="en-CA"/>
               </w:rPr>
-              <w:lastRenderedPageBreak/>
               <w:t>β</w:t>
             </w:r>
             <w:r>
@@ -732,6 +968,9 @@
     <w:p>
       <w:pPr>
         <w:spacing w:line="276" w:lineRule="auto"/>
+        <w:rPr>
+          <w:vertAlign w:val="superscript"/>
+        </w:rPr>
       </w:pPr>
       <w:r>
         <w:rPr>
@@ -753,6 +992,58 @@
           <w:vertAlign w:val="superscript"/>
         </w:rPr>
         <w:t xml:space="preserve">   </w:t>
+      </w:r>
+    </w:p>
+    <w:p>
+      <w:pPr>
+        <w:spacing w:line="276" w:lineRule="auto"/>
+      </w:pPr>
+      <w:r>
+        <w:drawing>
+          <wp:inline distT="0" distB="0" distL="0" distR="0">
+            <wp:extent cx="5731510" cy="5209306"/>
+            <wp:effectExtent l="19050" t="0" r="2540" b="0"/>
+            <wp:docPr id="1" name="Picture 1" descr="D:\RFile\RplotFULL.tiff"/>
+            <wp:cNvGraphicFramePr>
+              <a:graphicFrameLocks xmlns:a="http://schemas.openxmlformats.org/drawingml/2006/main" noChangeAspect="1"/>
+            </wp:cNvGraphicFramePr>
+            <a:graphic xmlns:a="http://schemas.openxmlformats.org/drawingml/2006/main">
+              <a:graphicData uri="http://schemas.openxmlformats.org/drawingml/2006/picture">
+                <pic:pic xmlns:pic="http://schemas.openxmlformats.org/drawingml/2006/picture">
+                  <pic:nvPicPr>
+                    <pic:cNvPr id="0" name="Picture 1" descr="D:\RFile\RplotFULL.tiff"/>
+                    <pic:cNvPicPr>
+                      <a:picLocks noChangeAspect="1" noChangeArrowheads="1"/>
+                    </pic:cNvPicPr>
+                  </pic:nvPicPr>
+                  <pic:blipFill>
+                    <a:blip r:embed="rId6" cstate="print"/>
+                    <a:srcRect/>
+                    <a:stretch>
+                      <a:fillRect/>
+                    </a:stretch>
+                  </pic:blipFill>
+                  <pic:spPr bwMode="auto">
+                    <a:xfrm>
+                      <a:off x="0" y="0"/>
+                      <a:ext cx="5731510" cy="5209306"/>
+                    </a:xfrm>
+                    <a:prstGeom prst="rect">
+                      <a:avLst/>
+                    </a:prstGeom>
+                    <a:noFill/>
+                    <a:ln w="9525">
+                      <a:noFill/>
+                      <a:miter lim="800000"/>
+                      <a:headEnd/>
+                      <a:tailEnd/>
+                    </a:ln>
+                  </pic:spPr>
+                </pic:pic>
+              </a:graphicData>
+            </a:graphic>
+          </wp:inline>
+        </w:drawing>
       </w:r>
     </w:p>
     <w:p>
@@ -775,6 +1066,7 @@
           <w:i/>
           <w:lang w:val="en-CA"/>
         </w:rPr>
+        <w:lastRenderedPageBreak/>
         <w:t>White noise test and within run correlations</w:t>
       </w:r>
     </w:p>
@@ -782,34 +1074,42 @@
       <w:pPr>
         <w:spacing w:line="480" w:lineRule="auto"/>
       </w:pPr>
-      <w:proofErr w:type="gramStart"/>
       <w:r>
         <w:rPr>
           <w:rFonts w:cs="CMR10"/>
         </w:rPr>
-        <w:t>During each run cooperation</w:t>
-      </w:r>
-      <w:proofErr w:type="gramEnd"/>
+        <w:t xml:space="preserve">During each run </w:t>
+      </w:r>
       <w:r>
         <w:rPr>
           <w:rFonts w:cs="CMR10"/>
         </w:rPr>
-        <w:t>, group size, relatedness and kin preference all oscillate</w:t>
-      </w:r>
-      <w:r>
-        <w:t>.  However s</w:t>
-      </w:r>
-      <w:r>
-        <w:t>ignificant values of the Fisher's κ statistic allow us to reject the null hypothesis that fluctuations</w:t>
+        <w:t xml:space="preserve">each output parameter oscillates (figure 2). </w:t>
+      </w:r>
+      <w:r>
+        <w:t>However s</w:t>
+      </w:r>
+      <w:r>
+        <w:t xml:space="preserve">ignificant values of the Fisher's κ statistic </w:t>
+      </w:r>
+      <w:r>
+        <w:t xml:space="preserve">carried out on a randomly chosen runs, </w:t>
+      </w:r>
+      <w:r>
+        <w:t xml:space="preserve">allow us to reject the null hypothesis that </w:t>
+      </w:r>
+      <w:r>
+        <w:t xml:space="preserve">the </w:t>
+      </w:r>
+      <w:r>
+        <w:t>fluctuations</w:t>
       </w:r>
       <w:r>
         <w:t xml:space="preserve"> </w:t>
       </w:r>
-      <w:proofErr w:type="gramStart"/>
-      <w:r>
-        <w:t>observed  in</w:t>
-      </w:r>
-      <w:proofErr w:type="gramEnd"/>
+      <w:r>
+        <w:t>observed in</w:t>
+      </w:r>
       <w:r>
         <w:t xml:space="preserve"> the series are due to white noise (table y).  </w:t>
       </w:r>
@@ -1094,27 +1394,6 @@
       <w:pPr>
         <w:spacing w:line="480" w:lineRule="auto"/>
         <w:rPr>
-          <w:rFonts w:ascii="CMR10" w:hAnsi="CMR10" w:cs="CMR10"/>
-          <w:sz w:val="20"/>
-          <w:szCs w:val="20"/>
-        </w:rPr>
-      </w:pPr>
-    </w:p>
-    <w:p>
-      <w:pPr>
-        <w:spacing w:line="480" w:lineRule="auto"/>
-        <w:rPr>
-          <w:rFonts w:ascii="CMR10" w:hAnsi="CMR10" w:cs="CMR10"/>
-          <w:b/>
-          <w:sz w:val="20"/>
-          <w:szCs w:val="20"/>
-        </w:rPr>
-      </w:pPr>
-    </w:p>
-    <w:p>
-      <w:pPr>
-        <w:spacing w:line="480" w:lineRule="auto"/>
-        <w:rPr>
           <w:b/>
           <w:lang w:val="en-CA"/>
         </w:rPr>
@@ -1128,7 +1407,6 @@
           <w:szCs w:val="20"/>
           <w:lang w:eastAsia="en-GB"/>
         </w:rPr>
-        <w:lastRenderedPageBreak/>
         <w:drawing>
           <wp:inline distT="0" distB="0" distL="0" distR="0">
             <wp:extent cx="5731510" cy="3158317"/>
@@ -1147,7 +1425,7 @@
                     </pic:cNvPicPr>
                   </pic:nvPicPr>
                   <pic:blipFill>
-                    <a:blip r:embed="rId6" cstate="print"/>
+                    <a:blip r:embed="rId7" cstate="print"/>
                     <a:srcRect/>
                     <a:stretch>
                       <a:fillRect/>
@@ -1204,11 +1482,6 @@
         <w:t xml:space="preserve"> fits with flexibility parameter λ= 0.001 on the original data. The first 10000 records of the re run were removed to ensure that the cycle had reached equilibrium.</w:t>
       </w:r>
     </w:p>
-    <w:p>
-      <w:pPr>
-        <w:spacing w:line="480" w:lineRule="auto"/>
-      </w:pPr>
-    </w:p>
     <w:sectPr>
       <w:pgSz w:w="11906" w:h="16838"/>
       <w:pgMar w:top="1440" w:right="1440" w:bottom="1440" w:left="1440" w:header="708" w:footer="708" w:gutter="0"/>
@@ -1221,7 +1494,7 @@
 
 <file path=word/comments.xml><?xml version="1.0" encoding="utf-8"?>
 <w:comments xmlns:ve="http://schemas.openxmlformats.org/markup-compatibility/2006" xmlns:o="urn:schemas-microsoft-com:office:office" xmlns:r="http://schemas.openxmlformats.org/officeDocument/2006/relationships" xmlns:m="http://schemas.openxmlformats.org/officeDocument/2006/math" xmlns:v="urn:schemas-microsoft-com:vml" xmlns:wp="http://schemas.openxmlformats.org/drawingml/2006/wordprocessingDrawing" xmlns:w10="urn:schemas-microsoft-com:office:word" xmlns:w="http://schemas.openxmlformats.org/wordprocessingml/2006/main" xmlns:wne="http://schemas.microsoft.com/office/word/2006/wordml">
-  <w:comment w:id="0" w:author="Ruth" w:date="2012-11-09T16:28:00Z" w:initials="R">
+  <w:comment w:id="0" w:author="Ruth" w:date="2012-11-13T14:34:00Z" w:initials="R">
     <w:p>
       <w:pPr>
         <w:pStyle w:val="CommentText"/>
@@ -1233,15 +1506,7 @@
         <w:annotationRef/>
       </w:r>
       <w:r>
-        <w:t xml:space="preserve">Check </w:t>
-      </w:r>
-      <w:proofErr w:type="spellStart"/>
-      <w:r>
-        <w:t>Julians</w:t>
-      </w:r>
-      <w:proofErr w:type="spellEnd"/>
-      <w:r>
-        <w:t xml:space="preserve"> stable group size</w:t>
+        <w:t>R or r?</w:t>
       </w:r>
     </w:p>
   </w:comment>
@@ -2031,7 +2296,7 @@
 </file>
 
 <file path=customXml/itemProps1.xml><?xml version="1.0" encoding="utf-8"?>
-<ds:datastoreItem xmlns:ds="http://schemas.openxmlformats.org/officeDocument/2006/customXml" ds:itemID="{B70E3051-54AF-41D9-8C6A-2FEAA2646A38}">
+<ds:datastoreItem xmlns:ds="http://schemas.openxmlformats.org/officeDocument/2006/customXml" ds:itemID="{087BE6C0-BDE1-4CCF-9EF5-7F6E5E2EF080}">
   <ds:schemaRefs>
     <ds:schemaRef ds:uri="http://schemas.openxmlformats.org/officeDocument/2006/bibliography"/>
   </ds:schemaRefs>

--- a/SimPaperDocs/Results.docx
+++ b/SimPaperDocs/Results.docx
@@ -90,7 +90,19 @@
         <w:rPr>
           <w:lang w:val="en-CA"/>
         </w:rPr>
-        <w:t xml:space="preserve">However intrinsic rate of growth, r, had an effect. </w:t>
+        <w:t>How</w:t>
+      </w:r>
+      <w:r>
+        <w:rPr>
+          <w:lang w:val="en-CA"/>
+        </w:rPr>
+        <w:t>ever intrinsic rate of growth, R</w:t>
+      </w:r>
+      <w:r>
+        <w:rPr>
+          <w:lang w:val="en-CA"/>
+        </w:rPr>
+        <w:t xml:space="preserve">, had an effect. </w:t>
       </w:r>
       <w:r>
         <w:rPr>
@@ -108,7 +120,19 @@
         <w:rPr>
           <w:lang w:val="en-CA"/>
         </w:rPr>
-        <w:t xml:space="preserve">(c=0.02) the larger the intrinsic rate of growth, r, the larger the average group size </w:t>
+        <w:t>(c=0.02) the larger</w:t>
+      </w:r>
+      <w:r>
+        <w:rPr>
+          <w:lang w:val="en-CA"/>
+        </w:rPr>
+        <w:t xml:space="preserve"> the intrinsic rate of growth, R</w:t>
+      </w:r>
+      <w:r>
+        <w:rPr>
+          <w:lang w:val="en-CA"/>
+        </w:rPr>
+        <w:t xml:space="preserve">, the larger the average group size </w:t>
       </w:r>
       <w:r>
         <w:rPr>
@@ -999,6 +1023,10 @@
         <w:spacing w:line="276" w:lineRule="auto"/>
       </w:pPr>
       <w:r>
+        <w:rPr>
+          <w:noProof/>
+          <w:lang w:eastAsia="en-GB"/>
+        </w:rPr>
         <w:drawing>
           <wp:inline distT="0" distB="0" distL="0" distR="0">
             <wp:extent cx="5731510" cy="5209306"/>
@@ -1389,6 +1417,9 @@
         </w:rPr>
         <w:commentReference w:id="1"/>
       </w:r>
+      <w:r>
+        <w:t xml:space="preserve">.  These correlations were tested using R </w:t>
+      </w:r>
     </w:p>
     <w:p>
       <w:pPr>
@@ -1479,8 +1510,273 @@
       </w:r>
       <w:proofErr w:type="spellEnd"/>
       <w:r>
-        <w:t xml:space="preserve"> fits with flexibility parameter λ= 0.001 on the original data. The first 10000 records of the re run were removed to ensure that the cycle had reached equilibrium.</w:t>
-      </w:r>
+        <w:t xml:space="preserve"> fits with flexibility parameter λ= 0.001 on the original data. T</w:t>
+      </w:r>
+      <w:r>
+        <w:t>he first 10000 records of the</w:t>
+      </w:r>
+      <w:r>
+        <w:t xml:space="preserve"> run were removed to ensure that the cycle had reached equilibrium.</w:t>
+      </w:r>
+    </w:p>
+    <w:p>
+      <w:pPr>
+        <w:spacing w:line="480" w:lineRule="auto"/>
+      </w:pPr>
+    </w:p>
+    <w:tbl>
+      <w:tblPr>
+        <w:tblStyle w:val="TableGrid"/>
+        <w:tblW w:w="0" w:type="auto"/>
+        <w:tblLook w:val="04A0"/>
+      </w:tblPr>
+      <w:tblGrid>
+        <w:gridCol w:w="1732"/>
+        <w:gridCol w:w="2039"/>
+        <w:gridCol w:w="2003"/>
+        <w:gridCol w:w="1734"/>
+        <w:gridCol w:w="1734"/>
+      </w:tblGrid>
+      <w:tr>
+        <w:tc>
+          <w:tcPr>
+            <w:tcW w:w="1732" w:type="dxa"/>
+          </w:tcPr>
+          <w:p/>
+        </w:tc>
+        <w:tc>
+          <w:tcPr>
+            <w:tcW w:w="2039" w:type="dxa"/>
+          </w:tcPr>
+          <w:p>
+            <w:r>
+              <w:t>Cooperation</w:t>
+            </w:r>
+          </w:p>
+        </w:tc>
+        <w:tc>
+          <w:tcPr>
+            <w:tcW w:w="2003" w:type="dxa"/>
+          </w:tcPr>
+          <w:p>
+            <w:r>
+              <w:t>Kin Preference</w:t>
+            </w:r>
+          </w:p>
+        </w:tc>
+        <w:tc>
+          <w:tcPr>
+            <w:tcW w:w="1734" w:type="dxa"/>
+          </w:tcPr>
+          <w:p>
+            <w:r>
+              <w:t>Group size</w:t>
+            </w:r>
+          </w:p>
+        </w:tc>
+        <w:tc>
+          <w:tcPr>
+            <w:tcW w:w="1734" w:type="dxa"/>
+          </w:tcPr>
+          <w:p>
+            <w:r>
+              <w:t>Relatedness</w:t>
+            </w:r>
+          </w:p>
+        </w:tc>
+      </w:tr>
+      <w:tr>
+        <w:tc>
+          <w:tcPr>
+            <w:tcW w:w="1732" w:type="dxa"/>
+          </w:tcPr>
+          <w:p>
+            <w:r>
+              <w:t>Cooperation</w:t>
+            </w:r>
+          </w:p>
+        </w:tc>
+        <w:tc>
+          <w:tcPr>
+            <w:tcW w:w="2039" w:type="dxa"/>
+          </w:tcPr>
+          <w:p>
+            <w:r>
+              <w:t>NA</w:t>
+            </w:r>
+          </w:p>
+        </w:tc>
+        <w:tc>
+          <w:tcPr>
+            <w:tcW w:w="2003" w:type="dxa"/>
+          </w:tcPr>
+          <w:p/>
+        </w:tc>
+        <w:tc>
+          <w:tcPr>
+            <w:tcW w:w="1734" w:type="dxa"/>
+          </w:tcPr>
+          <w:p/>
+        </w:tc>
+        <w:tc>
+          <w:tcPr>
+            <w:tcW w:w="1734" w:type="dxa"/>
+          </w:tcPr>
+          <w:p/>
+        </w:tc>
+      </w:tr>
+      <w:tr>
+        <w:tc>
+          <w:tcPr>
+            <w:tcW w:w="1732" w:type="dxa"/>
+          </w:tcPr>
+          <w:p>
+            <w:r>
+              <w:t>Kin Preference</w:t>
+            </w:r>
+          </w:p>
+        </w:tc>
+        <w:tc>
+          <w:tcPr>
+            <w:tcW w:w="2039" w:type="dxa"/>
+          </w:tcPr>
+          <w:p>
+            <w:r>
+              <w:t>-0.052</w:t>
+            </w:r>
+            <w:r>
+              <w:t xml:space="preserve"> # not such a strong correlation</w:t>
+            </w:r>
+          </w:p>
+        </w:tc>
+        <w:tc>
+          <w:tcPr>
+            <w:tcW w:w="2003" w:type="dxa"/>
+          </w:tcPr>
+          <w:p>
+            <w:r>
+              <w:t>NA</w:t>
+            </w:r>
+          </w:p>
+        </w:tc>
+        <w:tc>
+          <w:tcPr>
+            <w:tcW w:w="1734" w:type="dxa"/>
+          </w:tcPr>
+          <w:p/>
+        </w:tc>
+        <w:tc>
+          <w:tcPr>
+            <w:tcW w:w="1734" w:type="dxa"/>
+          </w:tcPr>
+          <w:p/>
+        </w:tc>
+      </w:tr>
+      <w:tr>
+        <w:tc>
+          <w:tcPr>
+            <w:tcW w:w="1732" w:type="dxa"/>
+          </w:tcPr>
+          <w:p>
+            <w:r>
+              <w:t>Group size</w:t>
+            </w:r>
+          </w:p>
+        </w:tc>
+        <w:tc>
+          <w:tcPr>
+            <w:tcW w:w="2039" w:type="dxa"/>
+          </w:tcPr>
+          <w:p>
+            <w:r>
+              <w:t>0.256</w:t>
+            </w:r>
+          </w:p>
+        </w:tc>
+        <w:tc>
+          <w:tcPr>
+            <w:tcW w:w="2003" w:type="dxa"/>
+          </w:tcPr>
+          <w:p>
+            <w:r>
+              <w:t>-0.845</w:t>
+            </w:r>
+          </w:p>
+        </w:tc>
+        <w:tc>
+          <w:tcPr>
+            <w:tcW w:w="1734" w:type="dxa"/>
+          </w:tcPr>
+          <w:p>
+            <w:r>
+              <w:t>NA</w:t>
+            </w:r>
+          </w:p>
+        </w:tc>
+        <w:tc>
+          <w:tcPr>
+            <w:tcW w:w="1734" w:type="dxa"/>
+          </w:tcPr>
+          <w:p/>
+        </w:tc>
+      </w:tr>
+      <w:tr>
+        <w:tc>
+          <w:tcPr>
+            <w:tcW w:w="1732" w:type="dxa"/>
+          </w:tcPr>
+          <w:p>
+            <w:r>
+              <w:t>Relatedness</w:t>
+            </w:r>
+          </w:p>
+        </w:tc>
+        <w:tc>
+          <w:tcPr>
+            <w:tcW w:w="2039" w:type="dxa"/>
+          </w:tcPr>
+          <w:p>
+            <w:r>
+              <w:t>-0.185</w:t>
+            </w:r>
+          </w:p>
+        </w:tc>
+        <w:tc>
+          <w:tcPr>
+            <w:tcW w:w="2003" w:type="dxa"/>
+          </w:tcPr>
+          <w:p>
+            <w:r>
+              <w:t>0.646</w:t>
+            </w:r>
+          </w:p>
+        </w:tc>
+        <w:tc>
+          <w:tcPr>
+            <w:tcW w:w="1734" w:type="dxa"/>
+          </w:tcPr>
+          <w:p>
+            <w:r>
+              <w:t>-0.862</w:t>
+            </w:r>
+          </w:p>
+        </w:tc>
+        <w:tc>
+          <w:tcPr>
+            <w:tcW w:w="1734" w:type="dxa"/>
+          </w:tcPr>
+          <w:p>
+            <w:r>
+              <w:t>NA</w:t>
+            </w:r>
+          </w:p>
+        </w:tc>
+      </w:tr>
+    </w:tbl>
+    <w:p>
+      <w:pPr>
+        <w:spacing w:line="480" w:lineRule="auto"/>
+      </w:pPr>
     </w:p>
     <w:sectPr>
       <w:pgSz w:w="11906" w:h="16838"/>
@@ -1790,7 +2086,6 @@
   <w:style w:type="character" w:default="1" w:styleId="DefaultParagraphFont">
     <w:name w:val="Default Paragraph Font"/>
     <w:uiPriority w:val="1"/>
-    <w:semiHidden/>
     <w:unhideWhenUsed/>
   </w:style>
   <w:style w:type="table" w:default="1" w:styleId="TableNormal">
@@ -2296,7 +2591,7 @@
 </file>
 
 <file path=customXml/itemProps1.xml><?xml version="1.0" encoding="utf-8"?>
-<ds:datastoreItem xmlns:ds="http://schemas.openxmlformats.org/officeDocument/2006/customXml" ds:itemID="{087BE6C0-BDE1-4CCF-9EF5-7F6E5E2EF080}">
+<ds:datastoreItem xmlns:ds="http://schemas.openxmlformats.org/officeDocument/2006/customXml" ds:itemID="{4FD5337C-C9C9-4338-A6F1-459F90270629}">
   <ds:schemaRefs>
     <ds:schemaRef ds:uri="http://schemas.openxmlformats.org/officeDocument/2006/bibliography"/>
   </ds:schemaRefs>

--- a/SimPaperDocs/Results.docx
+++ b/SimPaperDocs/Results.docx
@@ -204,7 +204,21 @@
         <w:rPr>
           <w:lang w:val="en-CA"/>
         </w:rPr>
-        <w:t xml:space="preserve"> around the stable group size</w:t>
+        <w:t xml:space="preserve"> around the </w:t>
+      </w:r>
+      <w:commentRangeStart w:id="0"/>
+      <w:r>
+        <w:rPr>
+          <w:lang w:val="en-CA"/>
+        </w:rPr>
+        <w:t>stable group size</w:t>
+      </w:r>
+      <w:commentRangeEnd w:id="0"/>
+      <w:r>
+        <w:rPr>
+          <w:rStyle w:val="CommentReference"/>
+        </w:rPr>
+        <w:commentReference w:id="0"/>
       </w:r>
     </w:p>
     <w:p>
@@ -490,27 +504,7 @@
         <w:rPr>
           <w:lang w:val="en-CA"/>
         </w:rPr>
-        <w:t xml:space="preserve"> with higher levels of kin preference evolving as the </w:t>
-      </w:r>
-      <w:commentRangeStart w:id="0"/>
-      <w:r>
-        <w:rPr>
-          <w:lang w:val="en-CA"/>
-        </w:rPr>
-        <w:t>R</w:t>
-      </w:r>
-      <w:commentRangeEnd w:id="0"/>
-      <w:r>
-        <w:rPr>
-          <w:rStyle w:val="CommentReference"/>
-        </w:rPr>
-        <w:commentReference w:id="0"/>
-      </w:r>
-      <w:r>
-        <w:rPr>
-          <w:lang w:val="en-CA"/>
-        </w:rPr>
-        <w:t xml:space="preserve"> increases, with it apparently leveling off as R approaches 1.5 (figure 1)</w:t>
+        <w:t xml:space="preserve"> with higher levels of kin preference evolving as the R increases, with it apparently leveling off as R approaches 1.5 (figure 1)</w:t>
       </w:r>
       <w:r>
         <w:rPr>
@@ -1390,6 +1384,9 @@
     <w:p>
       <w:pPr>
         <w:spacing w:line="480" w:lineRule="auto"/>
+        <w:rPr>
+          <w:highlight w:val="yellow"/>
+        </w:rPr>
       </w:pPr>
       <w:r>
         <w:rPr>
@@ -1406,20 +1403,60 @@
       <w:r>
         <w:t>in preference and relatedness are counter-correlated with cooperation and group size</w:t>
       </w:r>
-      <w:commentRangeStart w:id="1"/>
       <w:r>
         <w:t xml:space="preserve"> (figure 2)</w:t>
       </w:r>
-      <w:commentRangeEnd w:id="1"/>
-      <w:r>
-        <w:rPr>
-          <w:rStyle w:val="CommentReference"/>
-        </w:rPr>
-        <w:commentReference w:id="1"/>
-      </w:r>
-      <w:r>
-        <w:t xml:space="preserve">.  These correlations were tested using R </w:t>
-      </w:r>
+      <w:r>
+        <w:t xml:space="preserve">. </w:t>
+      </w:r>
+      <w:r>
+        <w:t xml:space="preserve"> </w:t>
+      </w:r>
+      <w:r>
+        <w:rPr>
+          <w:highlight w:val="yellow"/>
+        </w:rPr>
+        <w:t xml:space="preserve">Leticia: I have potentially found a way to </w:t>
+      </w:r>
+      <w:r>
+        <w:rPr>
+          <w:highlight w:val="yellow"/>
+        </w:rPr>
+        <w:t>test/measure correlations within time series, using a function I found in R.  If you agree I think it might be good to test for the amount of correlation within all runs and get the average result, as the magnitude of correlation seems to differ a bit between runs, but not necessarily the direction. (</w:t>
+      </w:r>
+      <w:proofErr w:type="gramStart"/>
+      <w:r>
+        <w:rPr>
+          <w:highlight w:val="yellow"/>
+        </w:rPr>
+        <w:t>see</w:t>
+      </w:r>
+      <w:proofErr w:type="gramEnd"/>
+      <w:r>
+        <w:rPr>
+          <w:highlight w:val="yellow"/>
+        </w:rPr>
+        <w:t xml:space="preserve"> table z below for an example of cross-correlation tested for one run)</w:t>
+      </w:r>
+    </w:p>
+    <w:p>
+      <w:pPr>
+        <w:ind w:left="714" w:hanging="357"/>
+        <w:rPr>
+          <w:highlight w:val="yellow"/>
+        </w:rPr>
+      </w:pPr>
+      <w:r>
+        <w:rPr>
+          <w:highlight w:val="yellow"/>
+        </w:rPr>
+        <w:br w:type="page"/>
+      </w:r>
+    </w:p>
+    <w:p>
+      <w:pPr>
+        <w:spacing w:line="480" w:lineRule="auto"/>
+      </w:pPr>
     </w:p>
     <w:p>
       <w:pPr>
@@ -1777,6 +1814,9 @@
       <w:pPr>
         <w:spacing w:line="480" w:lineRule="auto"/>
       </w:pPr>
+      <w:r>
+        <w:t>Table z: Cross correlations for sample time series</w:t>
+      </w:r>
     </w:p>
     <w:sectPr>
       <w:pgSz w:w="11906" w:h="16838"/>
@@ -1790,7 +1830,7 @@
 
 <file path=word/comments.xml><?xml version="1.0" encoding="utf-8"?>
 <w:comments xmlns:ve="http://schemas.openxmlformats.org/markup-compatibility/2006" xmlns:o="urn:schemas-microsoft-com:office:office" xmlns:r="http://schemas.openxmlformats.org/officeDocument/2006/relationships" xmlns:m="http://schemas.openxmlformats.org/officeDocument/2006/math" xmlns:v="urn:schemas-microsoft-com:vml" xmlns:wp="http://schemas.openxmlformats.org/drawingml/2006/wordprocessingDrawing" xmlns:w10="urn:schemas-microsoft-com:office:word" xmlns:w="http://schemas.openxmlformats.org/wordprocessingml/2006/main" xmlns:wne="http://schemas.microsoft.com/office/word/2006/wordml">
-  <w:comment w:id="0" w:author="Ruth" w:date="2012-11-13T14:34:00Z" w:initials="R">
+  <w:comment w:id="0" w:author="Ruth" w:date="2012-11-16T14:16:00Z" w:initials="R">
     <w:p>
       <w:pPr>
         <w:pStyle w:val="CommentText"/>
@@ -1802,23 +1842,7 @@
         <w:annotationRef/>
       </w:r>
       <w:r>
-        <w:t>R or r?</w:t>
-      </w:r>
-    </w:p>
-  </w:comment>
-  <w:comment w:id="1" w:author="Ruth" w:date="2012-11-12T13:09:00Z" w:initials="R">
-    <w:p>
-      <w:pPr>
-        <w:pStyle w:val="CommentText"/>
-      </w:pPr>
-      <w:r>
-        <w:rPr>
-          <w:rStyle w:val="CommentReference"/>
-        </w:rPr>
-        <w:annotationRef/>
-      </w:r>
-      <w:r>
-        <w:t>Do I need to statistically test this?</w:t>
+        <w:t>I need to double check what is the stable group size for each C, but looking at the graphs this appears to be the case</w:t>
       </w:r>
     </w:p>
   </w:comment>
@@ -2086,6 +2110,7 @@
   <w:style w:type="character" w:default="1" w:styleId="DefaultParagraphFont">
     <w:name w:val="Default Paragraph Font"/>
     <w:uiPriority w:val="1"/>
+    <w:semiHidden/>
     <w:unhideWhenUsed/>
   </w:style>
   <w:style w:type="table" w:default="1" w:styleId="TableNormal">
@@ -2591,7 +2616,7 @@
 </file>
 
 <file path=customXml/itemProps1.xml><?xml version="1.0" encoding="utf-8"?>
-<ds:datastoreItem xmlns:ds="http://schemas.openxmlformats.org/officeDocument/2006/customXml" ds:itemID="{4FD5337C-C9C9-4338-A6F1-459F90270629}">
+<ds:datastoreItem xmlns:ds="http://schemas.openxmlformats.org/officeDocument/2006/customXml" ds:itemID="{082B2175-078D-4A35-AC0A-BB38C0645022}">
   <ds:schemaRefs>
     <ds:schemaRef ds:uri="http://schemas.openxmlformats.org/officeDocument/2006/bibliography"/>
   </ds:schemaRefs>
